--- a/TermProject/TermProjectCodeReview.docx
+++ b/TermProject/TermProjectCodeReview.docx
@@ -1,6 +1,6 @@
 
 <file path=word/document.xml><?xml version="1.0" encoding="utf-8"?>
-<w:document xmlns:wpc="http://schemas.microsoft.com/office/word/2010/wordprocessingCanvas" xmlns:mo="http://schemas.microsoft.com/office/mac/office/2008/main" xmlns:mc="http://schemas.openxmlformats.org/markup-compatibility/2006" xmlns:mv="urn:schemas-microsoft-com:mac:vml" xmlns:o="urn:schemas-microsoft-com:office:office" xmlns:r="http://schemas.openxmlformats.org/officeDocument/2006/relationships" xmlns:m="http://schemas.openxmlformats.org/officeDocument/2006/math" xmlns:v="urn:schemas-microsoft-com:vml" xmlns:wp14="http://schemas.microsoft.com/office/word/2010/wordprocessingDrawing" xmlns:wp="http://schemas.openxmlformats.org/drawingml/2006/wordprocessingDrawing" xmlns:w10="urn:schemas-microsoft-com:office:word" xmlns:w="http://schemas.openxmlformats.org/wordprocessingml/2006/main" xmlns:w14="http://schemas.microsoft.com/office/word/2010/wordml" xmlns:w15="http://schemas.microsoft.com/office/word/2012/wordml" xmlns:wpg="http://schemas.microsoft.com/office/word/2010/wordprocessingGroup" xmlns:wpi="http://schemas.microsoft.com/office/word/2010/wordprocessingInk" xmlns:wne="http://schemas.microsoft.com/office/word/2006/wordml" xmlns:wps="http://schemas.microsoft.com/office/word/2010/wordprocessingShape" mc:Ignorable="w14 w15 wp14">
+<w:document xmlns:wpc="http://schemas.microsoft.com/office/word/2010/wordprocessingCanvas" xmlns:cx="http://schemas.microsoft.com/office/drawing/2014/chartex" xmlns:cx1="http://schemas.microsoft.com/office/drawing/2015/9/8/chartex" xmlns:cx2="http://schemas.microsoft.com/office/drawing/2015/10/21/chartex" xmlns:cx3="http://schemas.microsoft.com/office/drawing/2016/5/9/chartex" xmlns:cx4="http://schemas.microsoft.com/office/drawing/2016/5/10/chartex" xmlns:cx5="http://schemas.microsoft.com/office/drawing/2016/5/11/chartex" xmlns:cx6="http://schemas.microsoft.com/office/drawing/2016/5/12/chartex" xmlns:cx7="http://schemas.microsoft.com/office/drawing/2016/5/13/chartex" xmlns:cx8="http://schemas.microsoft.com/office/drawing/2016/5/14/chartex" xmlns:mc="http://schemas.openxmlformats.org/markup-compatibility/2006" xmlns:aink="http://schemas.microsoft.com/office/drawing/2016/ink" xmlns:am3d="http://schemas.microsoft.com/office/drawing/2017/model3d" xmlns:o="urn:schemas-microsoft-com:office:office" xmlns:r="http://schemas.openxmlformats.org/officeDocument/2006/relationships" xmlns:m="http://schemas.openxmlformats.org/officeDocument/2006/math" xmlns:v="urn:schemas-microsoft-com:vml" xmlns:wp14="http://schemas.microsoft.com/office/word/2010/wordprocessingDrawing" xmlns:wp="http://schemas.openxmlformats.org/drawingml/2006/wordprocessingDrawing" xmlns:w10="urn:schemas-microsoft-com:office:word" xmlns:w="http://schemas.openxmlformats.org/wordprocessingml/2006/main" xmlns:w14="http://schemas.microsoft.com/office/word/2010/wordml" xmlns:w15="http://schemas.microsoft.com/office/word/2012/wordml" xmlns:w16cid="http://schemas.microsoft.com/office/word/2016/wordml/cid" xmlns:w16se="http://schemas.microsoft.com/office/word/2015/wordml/symex" xmlns:wpg="http://schemas.microsoft.com/office/word/2010/wordprocessingGroup" xmlns:wpi="http://schemas.microsoft.com/office/word/2010/wordprocessingInk" xmlns:wne="http://schemas.microsoft.com/office/word/2006/wordml" xmlns:wps="http://schemas.microsoft.com/office/word/2010/wordprocessingShape" mc:Ignorable="w14 w15 w16se w16cid wp14">
   <w:body>
     <w:tbl>
       <w:tblPr>
@@ -220,7 +220,41 @@
         <w:t>project</w:t>
       </w:r>
       <w:r>
-        <w:t xml:space="preserve"> completed by one of your lab partners. After completing this review form, upload it to the Beta Review Forum so your lab partner can download it and read it.</w:t>
+        <w:t xml:space="preserve"> completed by </w:t>
+      </w:r>
+      <w:r>
+        <w:t>another student</w:t>
+      </w:r>
+      <w:r>
+        <w:t>. After completing this review form, upload it to the Beta Review Forum so your lab partner can download it and read it.</w:t>
+      </w:r>
+    </w:p>
+    <w:p>
+      <w:pPr>
+        <w:widowControl w:val="0"/>
+        <w:autoSpaceDE w:val="0"/>
+        <w:spacing w:line="240" w:lineRule="auto"/>
+      </w:pPr>
+      <w:r>
+        <w:rPr>
+          <w:u w:val="single"/>
+        </w:rPr>
+        <w:t>Reviewer</w:t>
+      </w:r>
+      <w:r>
+        <w:t>: Just enter yes or no in the “Beta” column. Be sure to write comments as well.</w:t>
+      </w:r>
+      <w:r>
+        <w:br/>
+      </w:r>
+      <w:r>
+        <w:rPr>
+          <w:u w:val="single"/>
+        </w:rPr>
+        <w:t>Developer</w:t>
+      </w:r>
+      <w:r>
+        <w:t>: After getting this back from the reviewer, fix any problems, and fill out the “Prod” (Production) column. Upload this completed form to Moodle with your final project.</w:t>
       </w:r>
     </w:p>
     <w:tbl>
@@ -1798,6 +1832,7 @@
                 <w:sz w:val="24"/>
                 <w:szCs w:val="24"/>
               </w:rPr>
+              <w:lastRenderedPageBreak/>
               <w:t>There are three figures (may be on separate pages).</w:t>
             </w:r>
           </w:p>
@@ -2032,7 +2067,6 @@
                 <w:sz w:val="24"/>
                 <w:szCs w:val="24"/>
               </w:rPr>
-              <w:lastRenderedPageBreak/>
               <w:t>The table contains column headers.</w:t>
             </w:r>
           </w:p>
@@ -2712,8 +2746,16 @@
               <w:rPr>
                 <w:bCs/>
               </w:rPr>
-              <w:t xml:space="preserve"> web page can be viewed in a browser at the appropriate URL for your site on citstudent.</w:t>
-            </w:r>
+              <w:t xml:space="preserve"> web page can be viewed in a browser at the appropriate URL for your site on </w:t>
+            </w:r>
+            <w:proofErr w:type="gramStart"/>
+            <w:r>
+              <w:rPr>
+                <w:bCs/>
+              </w:rPr>
+              <w:t>citstudent.</w:t>
+            </w:r>
+            <w:proofErr w:type="gramEnd"/>
           </w:p>
         </w:tc>
         <w:tc>
@@ -2788,14 +2830,13 @@
       </w:pPr>
     </w:p>
     <w:p/>
-    <w:p/>
+    <w:p>
+      <w:bookmarkStart w:id="0" w:name="_GoBack"/>
+      <w:bookmarkEnd w:id="0"/>
+    </w:p>
     <w:sectPr>
-      <w:headerReference w:type="even" r:id="rId7"/>
-      <w:headerReference w:type="default" r:id="rId8"/>
-      <w:footerReference w:type="even" r:id="rId9"/>
-      <w:footerReference w:type="default" r:id="rId10"/>
-      <w:headerReference w:type="first" r:id="rId11"/>
-      <w:footerReference w:type="first" r:id="rId12"/>
+      <w:headerReference w:type="default" r:id="rId7"/>
+      <w:footerReference w:type="default" r:id="rId8"/>
       <w:pgSz w:w="12240" w:h="15840"/>
       <w:pgMar w:top="1440" w:right="1440" w:bottom="1440" w:left="1440" w:header="720" w:footer="0" w:gutter="0"/>
       <w:cols w:space="720"/>
@@ -2807,7 +2848,7 @@
 </file>
 
 <file path=word/endnotes.xml><?xml version="1.0" encoding="utf-8"?>
-<w:endnotes xmlns:wpc="http://schemas.microsoft.com/office/word/2010/wordprocessingCanvas" xmlns:mo="http://schemas.microsoft.com/office/mac/office/2008/main" xmlns:mc="http://schemas.openxmlformats.org/markup-compatibility/2006" xmlns:mv="urn:schemas-microsoft-com:mac:vml" xmlns:o="urn:schemas-microsoft-com:office:office" xmlns:r="http://schemas.openxmlformats.org/officeDocument/2006/relationships" xmlns:m="http://schemas.openxmlformats.org/officeDocument/2006/math" xmlns:v="urn:schemas-microsoft-com:vml" xmlns:wp14="http://schemas.microsoft.com/office/word/2010/wordprocessingDrawing" xmlns:wp="http://schemas.openxmlformats.org/drawingml/2006/wordprocessingDrawing" xmlns:w10="urn:schemas-microsoft-com:office:word" xmlns:w="http://schemas.openxmlformats.org/wordprocessingml/2006/main" xmlns:w14="http://schemas.microsoft.com/office/word/2010/wordml" xmlns:w15="http://schemas.microsoft.com/office/word/2012/wordml" xmlns:wpg="http://schemas.microsoft.com/office/word/2010/wordprocessingGroup" xmlns:wpi="http://schemas.microsoft.com/office/word/2010/wordprocessingInk" xmlns:wne="http://schemas.microsoft.com/office/word/2006/wordml" xmlns:wps="http://schemas.microsoft.com/office/word/2010/wordprocessingShape" mc:Ignorable="w14 w15 wp14">
+<w:endnotes xmlns:wpc="http://schemas.microsoft.com/office/word/2010/wordprocessingCanvas" xmlns:cx="http://schemas.microsoft.com/office/drawing/2014/chartex" xmlns:cx1="http://schemas.microsoft.com/office/drawing/2015/9/8/chartex" xmlns:cx2="http://schemas.microsoft.com/office/drawing/2015/10/21/chartex" xmlns:cx3="http://schemas.microsoft.com/office/drawing/2016/5/9/chartex" xmlns:cx4="http://schemas.microsoft.com/office/drawing/2016/5/10/chartex" xmlns:cx5="http://schemas.microsoft.com/office/drawing/2016/5/11/chartex" xmlns:cx6="http://schemas.microsoft.com/office/drawing/2016/5/12/chartex" xmlns:cx7="http://schemas.microsoft.com/office/drawing/2016/5/13/chartex" xmlns:cx8="http://schemas.microsoft.com/office/drawing/2016/5/14/chartex" xmlns:mc="http://schemas.openxmlformats.org/markup-compatibility/2006" xmlns:aink="http://schemas.microsoft.com/office/drawing/2016/ink" xmlns:am3d="http://schemas.microsoft.com/office/drawing/2017/model3d" xmlns:o="urn:schemas-microsoft-com:office:office" xmlns:r="http://schemas.openxmlformats.org/officeDocument/2006/relationships" xmlns:m="http://schemas.openxmlformats.org/officeDocument/2006/math" xmlns:v="urn:schemas-microsoft-com:vml" xmlns:wp14="http://schemas.microsoft.com/office/word/2010/wordprocessingDrawing" xmlns:wp="http://schemas.openxmlformats.org/drawingml/2006/wordprocessingDrawing" xmlns:w10="urn:schemas-microsoft-com:office:word" xmlns:w="http://schemas.openxmlformats.org/wordprocessingml/2006/main" xmlns:w14="http://schemas.microsoft.com/office/word/2010/wordml" xmlns:w15="http://schemas.microsoft.com/office/word/2012/wordml" xmlns:w16cid="http://schemas.microsoft.com/office/word/2016/wordml/cid" xmlns:w16se="http://schemas.microsoft.com/office/word/2015/wordml/symex" xmlns:wpg="http://schemas.microsoft.com/office/word/2010/wordprocessingGroup" xmlns:wpi="http://schemas.microsoft.com/office/word/2010/wordprocessingInk" xmlns:wne="http://schemas.microsoft.com/office/word/2006/wordml" xmlns:wps="http://schemas.microsoft.com/office/word/2010/wordprocessingShape" mc:Ignorable="w14 w15 w16se w16cid wp14">
   <w:endnote w:type="separator" w:id="-1">
     <w:p>
       <w:pPr>
@@ -2832,17 +2873,7 @@
 </file>
 
 <file path=word/footer1.xml><?xml version="1.0" encoding="utf-8"?>
-<w:ftr xmlns:wpc="http://schemas.microsoft.com/office/word/2010/wordprocessingCanvas" xmlns:mo="http://schemas.microsoft.com/office/mac/office/2008/main" xmlns:mc="http://schemas.openxmlformats.org/markup-compatibility/2006" xmlns:mv="urn:schemas-microsoft-com:mac:vml" xmlns:o="urn:schemas-microsoft-com:office:office" xmlns:r="http://schemas.openxmlformats.org/officeDocument/2006/relationships" xmlns:m="http://schemas.openxmlformats.org/officeDocument/2006/math" xmlns:v="urn:schemas-microsoft-com:vml" xmlns:wp14="http://schemas.microsoft.com/office/word/2010/wordprocessingDrawing" xmlns:wp="http://schemas.openxmlformats.org/drawingml/2006/wordprocessingDrawing" xmlns:w10="urn:schemas-microsoft-com:office:word" xmlns:w="http://schemas.openxmlformats.org/wordprocessingml/2006/main" xmlns:w14="http://schemas.microsoft.com/office/word/2010/wordml" xmlns:w15="http://schemas.microsoft.com/office/word/2012/wordml" xmlns:wpg="http://schemas.microsoft.com/office/word/2010/wordprocessingGroup" xmlns:wpi="http://schemas.microsoft.com/office/word/2010/wordprocessingInk" xmlns:wne="http://schemas.microsoft.com/office/word/2006/wordml" xmlns:wps="http://schemas.microsoft.com/office/word/2010/wordprocessingShape" mc:Ignorable="w14 w15 wp14">
-  <w:p>
-    <w:pPr>
-      <w:pStyle w:val="Footer"/>
-    </w:pPr>
-  </w:p>
-</w:ftr>
-</file>
-
-<file path=word/footer2.xml><?xml version="1.0" encoding="utf-8"?>
-<w:ftr xmlns:wpc="http://schemas.microsoft.com/office/word/2010/wordprocessingCanvas" xmlns:mo="http://schemas.microsoft.com/office/mac/office/2008/main" xmlns:mc="http://schemas.openxmlformats.org/markup-compatibility/2006" xmlns:mv="urn:schemas-microsoft-com:mac:vml" xmlns:o="urn:schemas-microsoft-com:office:office" xmlns:r="http://schemas.openxmlformats.org/officeDocument/2006/relationships" xmlns:m="http://schemas.openxmlformats.org/officeDocument/2006/math" xmlns:v="urn:schemas-microsoft-com:vml" xmlns:wp14="http://schemas.microsoft.com/office/word/2010/wordprocessingDrawing" xmlns:wp="http://schemas.openxmlformats.org/drawingml/2006/wordprocessingDrawing" xmlns:w10="urn:schemas-microsoft-com:office:word" xmlns:w="http://schemas.openxmlformats.org/wordprocessingml/2006/main" xmlns:w14="http://schemas.microsoft.com/office/word/2010/wordml" xmlns:w15="http://schemas.microsoft.com/office/word/2012/wordml" xmlns:wpg="http://schemas.microsoft.com/office/word/2010/wordprocessingGroup" xmlns:wpi="http://schemas.microsoft.com/office/word/2010/wordprocessingInk" xmlns:wne="http://schemas.microsoft.com/office/word/2006/wordml" xmlns:wps="http://schemas.microsoft.com/office/word/2010/wordprocessingShape" mc:Ignorable="w14 w15 wp14">
+<w:ftr xmlns:wpc="http://schemas.microsoft.com/office/word/2010/wordprocessingCanvas" xmlns:cx="http://schemas.microsoft.com/office/drawing/2014/chartex" xmlns:cx1="http://schemas.microsoft.com/office/drawing/2015/9/8/chartex" xmlns:cx2="http://schemas.microsoft.com/office/drawing/2015/10/21/chartex" xmlns:cx3="http://schemas.microsoft.com/office/drawing/2016/5/9/chartex" xmlns:cx4="http://schemas.microsoft.com/office/drawing/2016/5/10/chartex" xmlns:cx5="http://schemas.microsoft.com/office/drawing/2016/5/11/chartex" xmlns:cx6="http://schemas.microsoft.com/office/drawing/2016/5/12/chartex" xmlns:cx7="http://schemas.microsoft.com/office/drawing/2016/5/13/chartex" xmlns:cx8="http://schemas.microsoft.com/office/drawing/2016/5/14/chartex" xmlns:mc="http://schemas.openxmlformats.org/markup-compatibility/2006" xmlns:aink="http://schemas.microsoft.com/office/drawing/2016/ink" xmlns:am3d="http://schemas.microsoft.com/office/drawing/2017/model3d" xmlns:o="urn:schemas-microsoft-com:office:office" xmlns:r="http://schemas.openxmlformats.org/officeDocument/2006/relationships" xmlns:m="http://schemas.openxmlformats.org/officeDocument/2006/math" xmlns:v="urn:schemas-microsoft-com:vml" xmlns:wp14="http://schemas.microsoft.com/office/word/2010/wordprocessingDrawing" xmlns:wp="http://schemas.openxmlformats.org/drawingml/2006/wordprocessingDrawing" xmlns:w10="urn:schemas-microsoft-com:office:word" xmlns:w="http://schemas.openxmlformats.org/wordprocessingml/2006/main" xmlns:w14="http://schemas.microsoft.com/office/word/2010/wordml" xmlns:w15="http://schemas.microsoft.com/office/word/2012/wordml" xmlns:w16cid="http://schemas.microsoft.com/office/word/2016/wordml/cid" xmlns:w16se="http://schemas.microsoft.com/office/word/2015/wordml/symex" xmlns:wpg="http://schemas.microsoft.com/office/word/2010/wordprocessingGroup" xmlns:wpi="http://schemas.microsoft.com/office/word/2010/wordprocessingInk" xmlns:wne="http://schemas.microsoft.com/office/word/2006/wordml" xmlns:wps="http://schemas.microsoft.com/office/word/2010/wordprocessingShape" mc:Ignorable="w14 w15 w16se w16cid wp14">
   <w:p>
     <w:pPr>
       <w:pStyle w:val="Footer"/>
@@ -2853,27 +2884,18 @@
     <w:r>
       <w:t>Fall</w:t>
     </w:r>
-    <w:bookmarkStart w:id="0" w:name="_GoBack"/>
-    <w:bookmarkEnd w:id="0"/>
     <w:r>
       <w:t xml:space="preserve"> 2017</w:t>
+    </w:r>
+    <w:r>
+      <w:t>, revised Spring 2018</w:t>
     </w:r>
   </w:p>
 </w:ftr>
 </file>
 
-<file path=word/footer3.xml><?xml version="1.0" encoding="utf-8"?>
-<w:ftr xmlns:wpc="http://schemas.microsoft.com/office/word/2010/wordprocessingCanvas" xmlns:mo="http://schemas.microsoft.com/office/mac/office/2008/main" xmlns:mc="http://schemas.openxmlformats.org/markup-compatibility/2006" xmlns:mv="urn:schemas-microsoft-com:mac:vml" xmlns:o="urn:schemas-microsoft-com:office:office" xmlns:r="http://schemas.openxmlformats.org/officeDocument/2006/relationships" xmlns:m="http://schemas.openxmlformats.org/officeDocument/2006/math" xmlns:v="urn:schemas-microsoft-com:vml" xmlns:wp14="http://schemas.microsoft.com/office/word/2010/wordprocessingDrawing" xmlns:wp="http://schemas.openxmlformats.org/drawingml/2006/wordprocessingDrawing" xmlns:w10="urn:schemas-microsoft-com:office:word" xmlns:w="http://schemas.openxmlformats.org/wordprocessingml/2006/main" xmlns:w14="http://schemas.microsoft.com/office/word/2010/wordml" xmlns:w15="http://schemas.microsoft.com/office/word/2012/wordml" xmlns:wpg="http://schemas.microsoft.com/office/word/2010/wordprocessingGroup" xmlns:wpi="http://schemas.microsoft.com/office/word/2010/wordprocessingInk" xmlns:wne="http://schemas.microsoft.com/office/word/2006/wordml" xmlns:wps="http://schemas.microsoft.com/office/word/2010/wordprocessingShape" mc:Ignorable="w14 w15 wp14">
-  <w:p>
-    <w:pPr>
-      <w:pStyle w:val="Footer"/>
-    </w:pPr>
-  </w:p>
-</w:ftr>
-</file>
-
 <file path=word/footnotes.xml><?xml version="1.0" encoding="utf-8"?>
-<w:footnotes xmlns:wpc="http://schemas.microsoft.com/office/word/2010/wordprocessingCanvas" xmlns:mo="http://schemas.microsoft.com/office/mac/office/2008/main" xmlns:mc="http://schemas.openxmlformats.org/markup-compatibility/2006" xmlns:mv="urn:schemas-microsoft-com:mac:vml" xmlns:o="urn:schemas-microsoft-com:office:office" xmlns:r="http://schemas.openxmlformats.org/officeDocument/2006/relationships" xmlns:m="http://schemas.openxmlformats.org/officeDocument/2006/math" xmlns:v="urn:schemas-microsoft-com:vml" xmlns:wp14="http://schemas.microsoft.com/office/word/2010/wordprocessingDrawing" xmlns:wp="http://schemas.openxmlformats.org/drawingml/2006/wordprocessingDrawing" xmlns:w10="urn:schemas-microsoft-com:office:word" xmlns:w="http://schemas.openxmlformats.org/wordprocessingml/2006/main" xmlns:w14="http://schemas.microsoft.com/office/word/2010/wordml" xmlns:w15="http://schemas.microsoft.com/office/word/2012/wordml" xmlns:wpg="http://schemas.microsoft.com/office/word/2010/wordprocessingGroup" xmlns:wpi="http://schemas.microsoft.com/office/word/2010/wordprocessingInk" xmlns:wne="http://schemas.microsoft.com/office/word/2006/wordml" xmlns:wps="http://schemas.microsoft.com/office/word/2010/wordprocessingShape" mc:Ignorable="w14 w15 wp14">
+<w:footnotes xmlns:wpc="http://schemas.microsoft.com/office/word/2010/wordprocessingCanvas" xmlns:cx="http://schemas.microsoft.com/office/drawing/2014/chartex" xmlns:cx1="http://schemas.microsoft.com/office/drawing/2015/9/8/chartex" xmlns:cx2="http://schemas.microsoft.com/office/drawing/2015/10/21/chartex" xmlns:cx3="http://schemas.microsoft.com/office/drawing/2016/5/9/chartex" xmlns:cx4="http://schemas.microsoft.com/office/drawing/2016/5/10/chartex" xmlns:cx5="http://schemas.microsoft.com/office/drawing/2016/5/11/chartex" xmlns:cx6="http://schemas.microsoft.com/office/drawing/2016/5/12/chartex" xmlns:cx7="http://schemas.microsoft.com/office/drawing/2016/5/13/chartex" xmlns:cx8="http://schemas.microsoft.com/office/drawing/2016/5/14/chartex" xmlns:mc="http://schemas.openxmlformats.org/markup-compatibility/2006" xmlns:aink="http://schemas.microsoft.com/office/drawing/2016/ink" xmlns:am3d="http://schemas.microsoft.com/office/drawing/2017/model3d" xmlns:o="urn:schemas-microsoft-com:office:office" xmlns:r="http://schemas.openxmlformats.org/officeDocument/2006/relationships" xmlns:m="http://schemas.openxmlformats.org/officeDocument/2006/math" xmlns:v="urn:schemas-microsoft-com:vml" xmlns:wp14="http://schemas.microsoft.com/office/word/2010/wordprocessingDrawing" xmlns:wp="http://schemas.openxmlformats.org/drawingml/2006/wordprocessingDrawing" xmlns:w10="urn:schemas-microsoft-com:office:word" xmlns:w="http://schemas.openxmlformats.org/wordprocessingml/2006/main" xmlns:w14="http://schemas.microsoft.com/office/word/2010/wordml" xmlns:w15="http://schemas.microsoft.com/office/word/2012/wordml" xmlns:w16cid="http://schemas.microsoft.com/office/word/2016/wordml/cid" xmlns:w16se="http://schemas.microsoft.com/office/word/2015/wordml/symex" xmlns:wpg="http://schemas.microsoft.com/office/word/2010/wordprocessingGroup" xmlns:wpi="http://schemas.microsoft.com/office/word/2010/wordprocessingInk" xmlns:wne="http://schemas.microsoft.com/office/word/2006/wordml" xmlns:wps="http://schemas.microsoft.com/office/word/2010/wordprocessingShape" mc:Ignorable="w14 w15 w16se w16cid wp14">
   <w:footnote w:type="separator" w:id="-1">
     <w:p>
       <w:pPr>
@@ -2898,17 +2920,7 @@
 </file>
 
 <file path=word/header1.xml><?xml version="1.0" encoding="utf-8"?>
-<w:hdr xmlns:wpc="http://schemas.microsoft.com/office/word/2010/wordprocessingCanvas" xmlns:mo="http://schemas.microsoft.com/office/mac/office/2008/main" xmlns:mc="http://schemas.openxmlformats.org/markup-compatibility/2006" xmlns:mv="urn:schemas-microsoft-com:mac:vml" xmlns:o="urn:schemas-microsoft-com:office:office" xmlns:r="http://schemas.openxmlformats.org/officeDocument/2006/relationships" xmlns:m="http://schemas.openxmlformats.org/officeDocument/2006/math" xmlns:v="urn:schemas-microsoft-com:vml" xmlns:wp14="http://schemas.microsoft.com/office/word/2010/wordprocessingDrawing" xmlns:wp="http://schemas.openxmlformats.org/drawingml/2006/wordprocessingDrawing" xmlns:w10="urn:schemas-microsoft-com:office:word" xmlns:w="http://schemas.openxmlformats.org/wordprocessingml/2006/main" xmlns:w14="http://schemas.microsoft.com/office/word/2010/wordml" xmlns:w15="http://schemas.microsoft.com/office/word/2012/wordml" xmlns:wpg="http://schemas.microsoft.com/office/word/2010/wordprocessingGroup" xmlns:wpi="http://schemas.microsoft.com/office/word/2010/wordprocessingInk" xmlns:wne="http://schemas.microsoft.com/office/word/2006/wordml" xmlns:wps="http://schemas.microsoft.com/office/word/2010/wordprocessingShape" mc:Ignorable="w14 w15 wp14">
-  <w:p>
-    <w:pPr>
-      <w:pStyle w:val="Header"/>
-    </w:pPr>
-  </w:p>
-</w:hdr>
-</file>
-
-<file path=word/header2.xml><?xml version="1.0" encoding="utf-8"?>
-<w:hdr xmlns:wpc="http://schemas.microsoft.com/office/word/2010/wordprocessingCanvas" xmlns:mo="http://schemas.microsoft.com/office/mac/office/2008/main" xmlns:mc="http://schemas.openxmlformats.org/markup-compatibility/2006" xmlns:mv="urn:schemas-microsoft-com:mac:vml" xmlns:o="urn:schemas-microsoft-com:office:office" xmlns:r="http://schemas.openxmlformats.org/officeDocument/2006/relationships" xmlns:m="http://schemas.openxmlformats.org/officeDocument/2006/math" xmlns:v="urn:schemas-microsoft-com:vml" xmlns:wp14="http://schemas.microsoft.com/office/word/2010/wordprocessingDrawing" xmlns:wp="http://schemas.openxmlformats.org/drawingml/2006/wordprocessingDrawing" xmlns:w10="urn:schemas-microsoft-com:office:word" xmlns:w="http://schemas.openxmlformats.org/wordprocessingml/2006/main" xmlns:w14="http://schemas.microsoft.com/office/word/2010/wordml" xmlns:w15="http://schemas.microsoft.com/office/word/2012/wordml" xmlns:wpg="http://schemas.microsoft.com/office/word/2010/wordprocessingGroup" xmlns:wpi="http://schemas.microsoft.com/office/word/2010/wordprocessingInk" xmlns:wne="http://schemas.microsoft.com/office/word/2006/wordml" xmlns:wps="http://schemas.microsoft.com/office/word/2010/wordprocessingShape" mc:Ignorable="w14 w15 wp14">
+<w:hdr xmlns:wpc="http://schemas.microsoft.com/office/word/2010/wordprocessingCanvas" xmlns:cx="http://schemas.microsoft.com/office/drawing/2014/chartex" xmlns:cx1="http://schemas.microsoft.com/office/drawing/2015/9/8/chartex" xmlns:cx2="http://schemas.microsoft.com/office/drawing/2015/10/21/chartex" xmlns:cx3="http://schemas.microsoft.com/office/drawing/2016/5/9/chartex" xmlns:cx4="http://schemas.microsoft.com/office/drawing/2016/5/10/chartex" xmlns:cx5="http://schemas.microsoft.com/office/drawing/2016/5/11/chartex" xmlns:cx6="http://schemas.microsoft.com/office/drawing/2016/5/12/chartex" xmlns:cx7="http://schemas.microsoft.com/office/drawing/2016/5/13/chartex" xmlns:cx8="http://schemas.microsoft.com/office/drawing/2016/5/14/chartex" xmlns:mc="http://schemas.openxmlformats.org/markup-compatibility/2006" xmlns:aink="http://schemas.microsoft.com/office/drawing/2016/ink" xmlns:am3d="http://schemas.microsoft.com/office/drawing/2017/model3d" xmlns:o="urn:schemas-microsoft-com:office:office" xmlns:r="http://schemas.openxmlformats.org/officeDocument/2006/relationships" xmlns:m="http://schemas.openxmlformats.org/officeDocument/2006/math" xmlns:v="urn:schemas-microsoft-com:vml" xmlns:wp14="http://schemas.microsoft.com/office/word/2010/wordprocessingDrawing" xmlns:wp="http://schemas.openxmlformats.org/drawingml/2006/wordprocessingDrawing" xmlns:w10="urn:schemas-microsoft-com:office:word" xmlns:w="http://schemas.openxmlformats.org/wordprocessingml/2006/main" xmlns:w14="http://schemas.microsoft.com/office/word/2010/wordml" xmlns:w15="http://schemas.microsoft.com/office/word/2012/wordml" xmlns:w16cid="http://schemas.microsoft.com/office/word/2016/wordml/cid" xmlns:w16se="http://schemas.microsoft.com/office/word/2015/wordml/symex" xmlns:wpg="http://schemas.microsoft.com/office/word/2010/wordprocessingGroup" xmlns:wpi="http://schemas.microsoft.com/office/word/2010/wordprocessingInk" xmlns:wne="http://schemas.microsoft.com/office/word/2006/wordml" xmlns:wps="http://schemas.microsoft.com/office/word/2010/wordprocessingShape" mc:Ignorable="w14 w15 w16se w16cid wp14">
   <w:p>
     <w:pPr>
       <w:pStyle w:val="Header"/>
@@ -2984,19 +2996,9 @@
 </w:hdr>
 </file>
 
-<file path=word/header3.xml><?xml version="1.0" encoding="utf-8"?>
-<w:hdr xmlns:wpc="http://schemas.microsoft.com/office/word/2010/wordprocessingCanvas" xmlns:mo="http://schemas.microsoft.com/office/mac/office/2008/main" xmlns:mc="http://schemas.openxmlformats.org/markup-compatibility/2006" xmlns:mv="urn:schemas-microsoft-com:mac:vml" xmlns:o="urn:schemas-microsoft-com:office:office" xmlns:r="http://schemas.openxmlformats.org/officeDocument/2006/relationships" xmlns:m="http://schemas.openxmlformats.org/officeDocument/2006/math" xmlns:v="urn:schemas-microsoft-com:vml" xmlns:wp14="http://schemas.microsoft.com/office/word/2010/wordprocessingDrawing" xmlns:wp="http://schemas.openxmlformats.org/drawingml/2006/wordprocessingDrawing" xmlns:w10="urn:schemas-microsoft-com:office:word" xmlns:w="http://schemas.openxmlformats.org/wordprocessingml/2006/main" xmlns:w14="http://schemas.microsoft.com/office/word/2010/wordml" xmlns:w15="http://schemas.microsoft.com/office/word/2012/wordml" xmlns:wpg="http://schemas.microsoft.com/office/word/2010/wordprocessingGroup" xmlns:wpi="http://schemas.microsoft.com/office/word/2010/wordprocessingInk" xmlns:wne="http://schemas.microsoft.com/office/word/2006/wordml" xmlns:wps="http://schemas.microsoft.com/office/word/2010/wordprocessingShape" mc:Ignorable="w14 w15 wp14">
-  <w:p>
-    <w:pPr>
-      <w:pStyle w:val="Header"/>
-    </w:pPr>
-  </w:p>
-</w:hdr>
-</file>
-
 <file path=word/numbering.xml><?xml version="1.0" encoding="utf-8"?>
-<w:numbering xmlns:wpc="http://schemas.microsoft.com/office/word/2010/wordprocessingCanvas" xmlns:mo="http://schemas.microsoft.com/office/mac/office/2008/main" xmlns:mc="http://schemas.openxmlformats.org/markup-compatibility/2006" xmlns:mv="urn:schemas-microsoft-com:mac:vml" xmlns:o="urn:schemas-microsoft-com:office:office" xmlns:r="http://schemas.openxmlformats.org/officeDocument/2006/relationships" xmlns:m="http://schemas.openxmlformats.org/officeDocument/2006/math" xmlns:v="urn:schemas-microsoft-com:vml" xmlns:wp14="http://schemas.microsoft.com/office/word/2010/wordprocessingDrawing" xmlns:wp="http://schemas.openxmlformats.org/drawingml/2006/wordprocessingDrawing" xmlns:w10="urn:schemas-microsoft-com:office:word" xmlns:w="http://schemas.openxmlformats.org/wordprocessingml/2006/main" xmlns:w14="http://schemas.microsoft.com/office/word/2010/wordml" xmlns:w15="http://schemas.microsoft.com/office/word/2012/wordml" xmlns:wpg="http://schemas.microsoft.com/office/word/2010/wordprocessingGroup" xmlns:wpi="http://schemas.microsoft.com/office/word/2010/wordprocessingInk" xmlns:wne="http://schemas.microsoft.com/office/word/2006/wordml" xmlns:wps="http://schemas.microsoft.com/office/word/2010/wordprocessingShape" mc:Ignorable="w14 w15 wp14">
-  <w:abstractNum w:abstractNumId="0">
+<w:numbering xmlns:wpc="http://schemas.microsoft.com/office/word/2010/wordprocessingCanvas" xmlns:cx="http://schemas.microsoft.com/office/drawing/2014/chartex" xmlns:cx1="http://schemas.microsoft.com/office/drawing/2015/9/8/chartex" xmlns:cx2="http://schemas.microsoft.com/office/drawing/2015/10/21/chartex" xmlns:cx3="http://schemas.microsoft.com/office/drawing/2016/5/9/chartex" xmlns:cx4="http://schemas.microsoft.com/office/drawing/2016/5/10/chartex" xmlns:cx5="http://schemas.microsoft.com/office/drawing/2016/5/11/chartex" xmlns:cx6="http://schemas.microsoft.com/office/drawing/2016/5/12/chartex" xmlns:cx7="http://schemas.microsoft.com/office/drawing/2016/5/13/chartex" xmlns:cx8="http://schemas.microsoft.com/office/drawing/2016/5/14/chartex" xmlns:mc="http://schemas.openxmlformats.org/markup-compatibility/2006" xmlns:aink="http://schemas.microsoft.com/office/drawing/2016/ink" xmlns:am3d="http://schemas.microsoft.com/office/drawing/2017/model3d" xmlns:o="urn:schemas-microsoft-com:office:office" xmlns:r="http://schemas.openxmlformats.org/officeDocument/2006/relationships" xmlns:m="http://schemas.openxmlformats.org/officeDocument/2006/math" xmlns:v="urn:schemas-microsoft-com:vml" xmlns:wp14="http://schemas.microsoft.com/office/word/2010/wordprocessingDrawing" xmlns:wp="http://schemas.openxmlformats.org/drawingml/2006/wordprocessingDrawing" xmlns:w10="urn:schemas-microsoft-com:office:word" xmlns:w="http://schemas.openxmlformats.org/wordprocessingml/2006/main" xmlns:w14="http://schemas.microsoft.com/office/word/2010/wordml" xmlns:w15="http://schemas.microsoft.com/office/word/2012/wordml" xmlns:w16cid="http://schemas.microsoft.com/office/word/2016/wordml/cid" xmlns:w16se="http://schemas.microsoft.com/office/word/2015/wordml/symex" xmlns:wpg="http://schemas.microsoft.com/office/word/2010/wordprocessingGroup" xmlns:wpi="http://schemas.microsoft.com/office/word/2010/wordprocessingInk" xmlns:wne="http://schemas.microsoft.com/office/word/2006/wordml" xmlns:wps="http://schemas.microsoft.com/office/word/2010/wordprocessingShape" mc:Ignorable="w14 w15 w16se w16cid wp14">
+  <w:abstractNum w:abstractNumId="0" w15:restartNumberingAfterBreak="0">
     <w:nsid w:val="02396439"/>
     <w:multiLevelType w:val="multilevel"/>
     <w:tmpl w:val="68E6D832"/>
@@ -3136,7 +3138,7 @@
       </w:rPr>
     </w:lvl>
   </w:abstractNum>
-  <w:abstractNum w:abstractNumId="1">
+  <w:abstractNum w:abstractNumId="1" w15:restartNumberingAfterBreak="0">
     <w:nsid w:val="304E577E"/>
     <w:multiLevelType w:val="multilevel"/>
     <w:tmpl w:val="922ACD5C"/>
@@ -3258,7 +3260,7 @@
       </w:pPr>
     </w:lvl>
   </w:abstractNum>
-  <w:abstractNum w:abstractNumId="2">
+  <w:abstractNum w:abstractNumId="2" w15:restartNumberingAfterBreak="0">
     <w:nsid w:val="55AA26BC"/>
     <w:multiLevelType w:val="multilevel"/>
     <w:tmpl w:val="73865588"/>
@@ -3398,7 +3400,7 @@
       </w:rPr>
     </w:lvl>
   </w:abstractNum>
-  <w:abstractNum w:abstractNumId="3">
+  <w:abstractNum w:abstractNumId="3" w15:restartNumberingAfterBreak="0">
     <w:nsid w:val="620D47A5"/>
     <w:multiLevelType w:val="multilevel"/>
     <w:tmpl w:val="7F22D4E8"/>
@@ -3527,7 +3529,7 @@
 </file>
 
 <file path=word/styles.xml><?xml version="1.0" encoding="utf-8"?>
-<w:styles xmlns:mc="http://schemas.openxmlformats.org/markup-compatibility/2006" xmlns:r="http://schemas.openxmlformats.org/officeDocument/2006/relationships" xmlns:w="http://schemas.openxmlformats.org/wordprocessingml/2006/main" xmlns:w14="http://schemas.microsoft.com/office/word/2010/wordml" xmlns:w15="http://schemas.microsoft.com/office/word/2012/wordml" mc:Ignorable="w14 w15">
+<w:styles xmlns:mc="http://schemas.openxmlformats.org/markup-compatibility/2006" xmlns:r="http://schemas.openxmlformats.org/officeDocument/2006/relationships" xmlns:w="http://schemas.openxmlformats.org/wordprocessingml/2006/main" xmlns:w14="http://schemas.microsoft.com/office/word/2010/wordml" xmlns:w15="http://schemas.microsoft.com/office/word/2012/wordml" xmlns:w16cid="http://schemas.microsoft.com/office/word/2016/wordml/cid" xmlns:w16se="http://schemas.microsoft.com/office/word/2015/wordml/symex" mc:Ignorable="w14 w15 w16se w16cid">
   <w:docDefaults>
     <w:rPrDefault>
       <w:rPr>
@@ -3537,7 +3539,7 @@
     </w:rPrDefault>
     <w:pPrDefault/>
   </w:docDefaults>
-  <w:latentStyles w:defLockedState="0" w:defUIPriority="99" w:defSemiHidden="0" w:defUnhideWhenUsed="0" w:defQFormat="0" w:count="382">
+  <w:latentStyles w:defLockedState="0" w:defUIPriority="99" w:defSemiHidden="0" w:defUnhideWhenUsed="0" w:defQFormat="0" w:count="375">
     <w:lsdException w:name="Normal" w:uiPriority="0" w:qFormat="1"/>
     <w:lsdException w:name="heading 1" w:uiPriority="9" w:qFormat="1"/>
     <w:lsdException w:name="heading 2" w:semiHidden="1" w:uiPriority="9" w:unhideWhenUsed="1" w:qFormat="1"/>

--- a/TermProject/TermProjectCodeReview.docx
+++ b/TermProject/TermProjectCodeReview.docx
@@ -641,7 +641,7 @@
           <w:tblLook w:val="0000" w:firstRow="0" w:lastRow="0" w:firstColumn="0" w:lastColumn="0" w:noHBand="0" w:noVBand="0"/>
         </w:tblPrEx>
         <w:trPr>
-          <w:trHeight w:val="1034"/>
+          <w:trHeight w:val="746"/>
         </w:trPr>
         <w:tc>
           <w:tcPr>
@@ -767,7 +767,7 @@
       </w:tr>
       <w:tr>
         <w:trPr>
-          <w:trHeight w:val="1016"/>
+          <w:trHeight w:val="728"/>
         </w:trPr>
         <w:tc>
           <w:tcPr>
@@ -1194,21 +1194,72 @@
                 <w:sz w:val="24"/>
                 <w:szCs w:val="24"/>
               </w:rPr>
-              <w:t>Each page has a footer with the author’s name and email addres</w:t>
-            </w:r>
-            <w:r>
-              <w:rPr>
-                <w:sz w:val="24"/>
-                <w:szCs w:val="24"/>
-              </w:rPr>
-              <w:t>s, the date and a link to lanecc</w:t>
-            </w:r>
-            <w:r>
-              <w:rPr>
-                <w:sz w:val="24"/>
-                <w:szCs w:val="24"/>
-              </w:rPr>
-              <w:t>.edu.</w:t>
+              <w:t>Each page has a fo</w:t>
+            </w:r>
+            <w:r>
+              <w:rPr>
+                <w:sz w:val="24"/>
+                <w:szCs w:val="24"/>
+              </w:rPr>
+              <w:t xml:space="preserve">oter with the author’s name, </w:t>
+            </w:r>
+            <w:r>
+              <w:rPr>
+                <w:sz w:val="24"/>
+                <w:szCs w:val="24"/>
+              </w:rPr>
+              <w:t xml:space="preserve">the date, </w:t>
+            </w:r>
+            <w:r>
+              <w:rPr>
+                <w:sz w:val="24"/>
+                <w:szCs w:val="24"/>
+              </w:rPr>
+              <w:t>a link to lanecc</w:t>
+            </w:r>
+            <w:r>
+              <w:rPr>
+                <w:sz w:val="24"/>
+                <w:szCs w:val="24"/>
+              </w:rPr>
+              <w:t>.edu</w:t>
+            </w:r>
+            <w:r>
+              <w:rPr>
+                <w:sz w:val="24"/>
+                <w:szCs w:val="24"/>
+              </w:rPr>
+              <w:t xml:space="preserve"> (or </w:t>
+            </w:r>
+            <w:r>
+              <w:rPr>
+                <w:sz w:val="24"/>
+                <w:szCs w:val="24"/>
+              </w:rPr>
+              <w:t>some other</w:t>
+            </w:r>
+            <w:r>
+              <w:rPr>
+                <w:sz w:val="24"/>
+                <w:szCs w:val="24"/>
+              </w:rPr>
+              <w:t xml:space="preserve"> web site</w:t>
+            </w:r>
+            <w:r>
+              <w:rPr>
+                <w:sz w:val="24"/>
+                <w:szCs w:val="24"/>
+              </w:rPr>
+              <w:t>), and any other appropriate information</w:t>
+            </w:r>
+            <w:bookmarkStart w:id="0" w:name="_GoBack"/>
+            <w:bookmarkEnd w:id="0"/>
+            <w:r>
+              <w:rPr>
+                <w:sz w:val="24"/>
+                <w:szCs w:val="24"/>
+              </w:rPr>
+              <w:t>.</w:t>
             </w:r>
           </w:p>
         </w:tc>
@@ -1754,50 +1805,98 @@
                 <w:sz w:val="24"/>
                 <w:szCs w:val="24"/>
               </w:rPr>
-              <w:t>There is some CSS embedded in at least one head element.</w:t>
-            </w:r>
-          </w:p>
-        </w:tc>
-        <w:tc>
-          <w:tcPr>
-            <w:tcW w:w="720" w:type="dxa"/>
-            <w:tcBorders>
-              <w:top w:val="single" w:sz="4" w:space="0" w:color="000001"/>
-              <w:left w:val="single" w:sz="4" w:space="0" w:color="000001"/>
-              <w:bottom w:val="single" w:sz="4" w:space="0" w:color="000001"/>
-              <w:right w:val="single" w:sz="4" w:space="0" w:color="000001"/>
-            </w:tcBorders>
-            <w:shd w:val="clear" w:color="auto" w:fill="FFFFFF"/>
-            <w:tcMar>
-              <w:left w:w="98" w:type="dxa"/>
-            </w:tcMar>
-          </w:tcPr>
-          <w:p>
-            <w:pPr>
-              <w:widowControl w:val="0"/>
-              <w:spacing w:after="0" w:line="240" w:lineRule="auto"/>
-            </w:pPr>
-          </w:p>
-        </w:tc>
-        <w:tc>
-          <w:tcPr>
-            <w:tcW w:w="720" w:type="dxa"/>
-            <w:tcBorders>
-              <w:top w:val="single" w:sz="4" w:space="0" w:color="000001"/>
-              <w:left w:val="single" w:sz="4" w:space="0" w:color="000001"/>
-              <w:bottom w:val="single" w:sz="4" w:space="0" w:color="000001"/>
-              <w:right w:val="single" w:sz="4" w:space="0" w:color="000001"/>
-            </w:tcBorders>
-            <w:shd w:val="clear" w:color="auto" w:fill="FFFFFF"/>
-            <w:tcMar>
-              <w:left w:w="98" w:type="dxa"/>
-            </w:tcMar>
-          </w:tcPr>
-          <w:p>
-            <w:pPr>
-              <w:widowControl w:val="0"/>
-              <w:spacing w:after="0" w:line="240" w:lineRule="auto"/>
-            </w:pPr>
+              <w:t xml:space="preserve">There is </w:t>
+            </w:r>
+            <w:r>
+              <w:rPr>
+                <w:sz w:val="24"/>
+                <w:szCs w:val="24"/>
+              </w:rPr>
+              <w:t>embedded</w:t>
+            </w:r>
+            <w:r>
+              <w:rPr>
+                <w:sz w:val="24"/>
+                <w:szCs w:val="24"/>
+              </w:rPr>
+              <w:t xml:space="preserve"> CSS in at least one head element.</w:t>
+            </w:r>
+          </w:p>
+        </w:tc>
+        <w:tc>
+          <w:tcPr>
+            <w:tcW w:w="720" w:type="dxa"/>
+            <w:tcBorders>
+              <w:top w:val="single" w:sz="4" w:space="0" w:color="000001"/>
+              <w:left w:val="single" w:sz="4" w:space="0" w:color="000001"/>
+              <w:bottom w:val="single" w:sz="4" w:space="0" w:color="000001"/>
+              <w:right w:val="single" w:sz="4" w:space="0" w:color="000001"/>
+            </w:tcBorders>
+            <w:shd w:val="clear" w:color="auto" w:fill="FFFFFF"/>
+            <w:tcMar>
+              <w:left w:w="98" w:type="dxa"/>
+            </w:tcMar>
+          </w:tcPr>
+          <w:p>
+            <w:pPr>
+              <w:widowControl w:val="0"/>
+              <w:spacing w:after="0" w:line="240" w:lineRule="auto"/>
+            </w:pPr>
+          </w:p>
+        </w:tc>
+        <w:tc>
+          <w:tcPr>
+            <w:tcW w:w="720" w:type="dxa"/>
+            <w:tcBorders>
+              <w:top w:val="single" w:sz="4" w:space="0" w:color="000001"/>
+              <w:left w:val="single" w:sz="4" w:space="0" w:color="000001"/>
+              <w:bottom w:val="single" w:sz="4" w:space="0" w:color="000001"/>
+              <w:right w:val="single" w:sz="4" w:space="0" w:color="000001"/>
+            </w:tcBorders>
+            <w:shd w:val="clear" w:color="auto" w:fill="FFFFFF"/>
+            <w:tcMar>
+              <w:left w:w="98" w:type="dxa"/>
+            </w:tcMar>
+          </w:tcPr>
+          <w:p>
+            <w:pPr>
+              <w:widowControl w:val="0"/>
+              <w:spacing w:after="0" w:line="240" w:lineRule="auto"/>
+            </w:pPr>
+          </w:p>
+        </w:tc>
+      </w:tr>
+      <w:tr>
+        <w:trPr>
+          <w:trHeight w:val="683"/>
+        </w:trPr>
+        <w:tc>
+          <w:tcPr>
+            <w:tcW w:w="9644" w:type="dxa"/>
+            <w:gridSpan w:val="3"/>
+            <w:tcBorders>
+              <w:top w:val="single" w:sz="4" w:space="0" w:color="000001"/>
+              <w:left w:val="single" w:sz="4" w:space="0" w:color="000001"/>
+              <w:bottom w:val="single" w:sz="4" w:space="0" w:color="000001"/>
+              <w:right w:val="single" w:sz="4" w:space="0" w:color="000001"/>
+            </w:tcBorders>
+            <w:shd w:val="clear" w:color="auto" w:fill="FFFFFF"/>
+            <w:tcMar>
+              <w:left w:w="98" w:type="dxa"/>
+            </w:tcMar>
+          </w:tcPr>
+          <w:p>
+            <w:pPr>
+              <w:rPr>
+                <w:i/>
+              </w:rPr>
+            </w:pPr>
+            <w:r>
+              <w:rPr>
+                <w:i/>
+              </w:rPr>
+              <w:t>Which page contains the embedded CSS?</w:t>
+            </w:r>
           </w:p>
         </w:tc>
       </w:tr>
@@ -2159,6 +2258,13 @@
                 <w:sz w:val="24"/>
                 <w:szCs w:val="24"/>
               </w:rPr>
+              <w:t xml:space="preserve"> or sections</w:t>
+            </w:r>
+            <w:r>
+              <w:rPr>
+                <w:sz w:val="24"/>
+                <w:szCs w:val="24"/>
+              </w:rPr>
               <w:t>.</w:t>
             </w:r>
           </w:p>
@@ -2203,6 +2309,52 @@
               <w:widowControl w:val="0"/>
               <w:spacing w:after="0" w:line="240" w:lineRule="auto"/>
             </w:pPr>
+          </w:p>
+        </w:tc>
+      </w:tr>
+      <w:tr>
+        <w:trPr>
+          <w:trHeight w:val="476"/>
+        </w:trPr>
+        <w:tc>
+          <w:tcPr>
+            <w:tcW w:w="9644" w:type="dxa"/>
+            <w:gridSpan w:val="3"/>
+            <w:tcBorders>
+              <w:top w:val="single" w:sz="4" w:space="0" w:color="000001"/>
+              <w:left w:val="single" w:sz="4" w:space="0" w:color="000001"/>
+              <w:bottom w:val="single" w:sz="4" w:space="0" w:color="000001"/>
+              <w:right w:val="single" w:sz="4" w:space="0" w:color="000001"/>
+            </w:tcBorders>
+            <w:shd w:val="clear" w:color="auto" w:fill="FFFFFF"/>
+            <w:tcMar>
+              <w:left w:w="98" w:type="dxa"/>
+            </w:tcMar>
+          </w:tcPr>
+          <w:p>
+            <w:pPr>
+              <w:rPr>
+                <w:i/>
+              </w:rPr>
+            </w:pPr>
+            <w:r>
+              <w:rPr>
+                <w:i/>
+              </w:rPr>
+              <w:t xml:space="preserve">Which page </w:t>
+            </w:r>
+            <w:r>
+              <w:rPr>
+                <w:i/>
+              </w:rPr>
+              <w:t>has three articles or sections</w:t>
+            </w:r>
+            <w:r>
+              <w:rPr>
+                <w:i/>
+              </w:rPr>
+              <w:t>?</w:t>
+            </w:r>
           </w:p>
         </w:tc>
       </w:tr>
@@ -2371,47 +2523,87 @@
       </w:tr>
       <w:tr>
         <w:trPr>
-          <w:trHeight w:val="971"/>
+          <w:trHeight w:val="305"/>
         </w:trPr>
         <w:tc>
           <w:tcPr>
-            <w:tcW w:w="9644" w:type="dxa"/>
-            <w:gridSpan w:val="3"/>
-            <w:tcBorders>
-              <w:top w:val="single" w:sz="4" w:space="0" w:color="000001"/>
-              <w:left w:val="single" w:sz="4" w:space="0" w:color="000001"/>
-              <w:bottom w:val="single" w:sz="4" w:space="0" w:color="000001"/>
-              <w:right w:val="single" w:sz="4" w:space="0" w:color="000001"/>
-            </w:tcBorders>
-            <w:shd w:val="clear" w:color="auto" w:fill="FFFFFF"/>
-            <w:tcMar>
-              <w:left w:w="98" w:type="dxa"/>
-            </w:tcMar>
-          </w:tcPr>
-          <w:p>
-            <w:pPr>
-              <w:rPr>
-                <w:i/>
-              </w:rPr>
-            </w:pPr>
-            <w:r>
-              <w:rPr>
-                <w:i/>
-              </w:rPr>
-              <w:t>Comments</w:t>
-            </w:r>
-            <w:r>
-              <w:rPr>
-                <w:i/>
-              </w:rPr>
-              <w:t xml:space="preserve"> on requirements</w:t>
-            </w:r>
-            <w:r>
-              <w:rPr>
-                <w:i/>
-              </w:rPr>
-              <w:t>:</w:t>
-            </w:r>
+            <w:tcW w:w="8204" w:type="dxa"/>
+            <w:tcBorders>
+              <w:top w:val="single" w:sz="4" w:space="0" w:color="000001"/>
+              <w:left w:val="single" w:sz="4" w:space="0" w:color="000001"/>
+              <w:bottom w:val="single" w:sz="4" w:space="0" w:color="000001"/>
+              <w:right w:val="nil"/>
+            </w:tcBorders>
+            <w:shd w:val="clear" w:color="auto" w:fill="FFFFFF"/>
+            <w:tcMar>
+              <w:left w:w="98" w:type="dxa"/>
+            </w:tcMar>
+          </w:tcPr>
+          <w:p>
+            <w:pPr>
+              <w:tabs>
+                <w:tab w:val="left" w:pos="-90"/>
+              </w:tabs>
+              <w:suppressAutoHyphens w:val="0"/>
+              <w:spacing w:after="0" w:line="240" w:lineRule="auto"/>
+              <w:rPr>
+                <w:bCs/>
+              </w:rPr>
+            </w:pPr>
+            <w:r>
+              <w:rPr>
+                <w:bCs/>
+              </w:rPr>
+              <w:t>Have g</w:t>
+            </w:r>
+            <w:r>
+              <w:rPr>
+                <w:bCs/>
+              </w:rPr>
+              <w:t>ood coding style and best practices have been used?</w:t>
+            </w:r>
+          </w:p>
+        </w:tc>
+        <w:tc>
+          <w:tcPr>
+            <w:tcW w:w="720" w:type="dxa"/>
+            <w:tcBorders>
+              <w:top w:val="single" w:sz="4" w:space="0" w:color="000001"/>
+              <w:left w:val="single" w:sz="4" w:space="0" w:color="000001"/>
+              <w:bottom w:val="single" w:sz="4" w:space="0" w:color="000001"/>
+              <w:right w:val="single" w:sz="4" w:space="0" w:color="000001"/>
+            </w:tcBorders>
+            <w:shd w:val="clear" w:color="auto" w:fill="FFFFFF"/>
+            <w:tcMar>
+              <w:left w:w="98" w:type="dxa"/>
+            </w:tcMar>
+          </w:tcPr>
+          <w:p>
+            <w:pPr>
+              <w:widowControl w:val="0"/>
+              <w:spacing w:after="0" w:line="240" w:lineRule="auto"/>
+            </w:pPr>
+          </w:p>
+        </w:tc>
+        <w:tc>
+          <w:tcPr>
+            <w:tcW w:w="720" w:type="dxa"/>
+            <w:tcBorders>
+              <w:top w:val="single" w:sz="4" w:space="0" w:color="000001"/>
+              <w:left w:val="single" w:sz="4" w:space="0" w:color="000001"/>
+              <w:bottom w:val="single" w:sz="4" w:space="0" w:color="000001"/>
+              <w:right w:val="single" w:sz="4" w:space="0" w:color="000001"/>
+            </w:tcBorders>
+            <w:shd w:val="clear" w:color="auto" w:fill="FFFFFF"/>
+            <w:tcMar>
+              <w:left w:w="98" w:type="dxa"/>
+            </w:tcMar>
+          </w:tcPr>
+          <w:p>
+            <w:pPr>
+              <w:widowControl w:val="0"/>
+              <w:spacing w:after="0" w:line="240" w:lineRule="auto"/>
+            </w:pPr>
           </w:p>
         </w:tc>
       </w:tr>
@@ -2448,56 +2640,86 @@
               <w:rPr>
                 <w:bCs/>
               </w:rPr>
-              <w:t>Have g</w:t>
-            </w:r>
-            <w:r>
-              <w:rPr>
-                <w:bCs/>
-              </w:rPr>
-              <w:t>ood coding style and best practices have been used?</w:t>
-            </w:r>
-          </w:p>
-        </w:tc>
-        <w:tc>
-          <w:tcPr>
-            <w:tcW w:w="720" w:type="dxa"/>
-            <w:tcBorders>
-              <w:top w:val="single" w:sz="4" w:space="0" w:color="000001"/>
-              <w:left w:val="single" w:sz="4" w:space="0" w:color="000001"/>
-              <w:bottom w:val="single" w:sz="4" w:space="0" w:color="000001"/>
-              <w:right w:val="single" w:sz="4" w:space="0" w:color="000001"/>
-            </w:tcBorders>
-            <w:shd w:val="clear" w:color="auto" w:fill="FFFFFF"/>
-            <w:tcMar>
-              <w:left w:w="98" w:type="dxa"/>
-            </w:tcMar>
-          </w:tcPr>
-          <w:p>
-            <w:pPr>
-              <w:widowControl w:val="0"/>
-              <w:spacing w:after="0" w:line="240" w:lineRule="auto"/>
-            </w:pPr>
-          </w:p>
-        </w:tc>
-        <w:tc>
-          <w:tcPr>
-            <w:tcW w:w="720" w:type="dxa"/>
-            <w:tcBorders>
-              <w:top w:val="single" w:sz="4" w:space="0" w:color="000001"/>
-              <w:left w:val="single" w:sz="4" w:space="0" w:color="000001"/>
-              <w:bottom w:val="single" w:sz="4" w:space="0" w:color="000001"/>
-              <w:right w:val="single" w:sz="4" w:space="0" w:color="000001"/>
-            </w:tcBorders>
-            <w:shd w:val="clear" w:color="auto" w:fill="FFFFFF"/>
-            <w:tcMar>
-              <w:left w:w="98" w:type="dxa"/>
-            </w:tcMar>
-          </w:tcPr>
-          <w:p>
-            <w:pPr>
-              <w:widowControl w:val="0"/>
-              <w:spacing w:after="0" w:line="240" w:lineRule="auto"/>
-            </w:pPr>
+              <w:t>Have descriptive comments been added to the code?</w:t>
+            </w:r>
+          </w:p>
+        </w:tc>
+        <w:tc>
+          <w:tcPr>
+            <w:tcW w:w="720" w:type="dxa"/>
+            <w:tcBorders>
+              <w:top w:val="single" w:sz="4" w:space="0" w:color="000001"/>
+              <w:left w:val="single" w:sz="4" w:space="0" w:color="000001"/>
+              <w:bottom w:val="single" w:sz="4" w:space="0" w:color="000001"/>
+              <w:right w:val="single" w:sz="4" w:space="0" w:color="000001"/>
+            </w:tcBorders>
+            <w:shd w:val="clear" w:color="auto" w:fill="FFFFFF"/>
+            <w:tcMar>
+              <w:left w:w="98" w:type="dxa"/>
+            </w:tcMar>
+          </w:tcPr>
+          <w:p>
+            <w:pPr>
+              <w:widowControl w:val="0"/>
+              <w:spacing w:after="0" w:line="240" w:lineRule="auto"/>
+            </w:pPr>
+          </w:p>
+        </w:tc>
+        <w:tc>
+          <w:tcPr>
+            <w:tcW w:w="720" w:type="dxa"/>
+            <w:tcBorders>
+              <w:top w:val="single" w:sz="4" w:space="0" w:color="000001"/>
+              <w:left w:val="single" w:sz="4" w:space="0" w:color="000001"/>
+              <w:bottom w:val="single" w:sz="4" w:space="0" w:color="000001"/>
+              <w:right w:val="single" w:sz="4" w:space="0" w:color="000001"/>
+            </w:tcBorders>
+            <w:shd w:val="clear" w:color="auto" w:fill="FFFFFF"/>
+            <w:tcMar>
+              <w:left w:w="98" w:type="dxa"/>
+            </w:tcMar>
+          </w:tcPr>
+          <w:p>
+            <w:pPr>
+              <w:widowControl w:val="0"/>
+              <w:spacing w:after="0" w:line="240" w:lineRule="auto"/>
+            </w:pPr>
+          </w:p>
+        </w:tc>
+      </w:tr>
+      <w:tr>
+        <w:trPr>
+          <w:trHeight w:val="953"/>
+        </w:trPr>
+        <w:tc>
+          <w:tcPr>
+            <w:tcW w:w="9644" w:type="dxa"/>
+            <w:gridSpan w:val="3"/>
+            <w:tcBorders>
+              <w:top w:val="single" w:sz="4" w:space="0" w:color="000001"/>
+              <w:left w:val="single" w:sz="4" w:space="0" w:color="000001"/>
+              <w:bottom w:val="single" w:sz="4" w:space="0" w:color="000001"/>
+              <w:right w:val="single" w:sz="4" w:space="0" w:color="000001"/>
+            </w:tcBorders>
+            <w:shd w:val="clear" w:color="auto" w:fill="FFFFFF"/>
+            <w:tcMar>
+              <w:left w:w="98" w:type="dxa"/>
+            </w:tcMar>
+          </w:tcPr>
+          <w:p>
+            <w:pPr>
+              <w:widowControl w:val="0"/>
+              <w:spacing w:after="0" w:line="240" w:lineRule="auto"/>
+              <w:rPr>
+                <w:i/>
+              </w:rPr>
+            </w:pPr>
+            <w:r>
+              <w:rPr>
+                <w:i/>
+              </w:rPr>
+              <w:t>Comments on code quality:</w:t>
+            </w:r>
           </w:p>
         </w:tc>
       </w:tr>
@@ -2507,12 +2729,13 @@
         </w:trPr>
         <w:tc>
           <w:tcPr>
-            <w:tcW w:w="8204" w:type="dxa"/>
-            <w:tcBorders>
-              <w:top w:val="single" w:sz="4" w:space="0" w:color="000001"/>
-              <w:left w:val="single" w:sz="4" w:space="0" w:color="000001"/>
-              <w:bottom w:val="single" w:sz="4" w:space="0" w:color="000001"/>
-              <w:right w:val="nil"/>
+            <w:tcW w:w="9644" w:type="dxa"/>
+            <w:gridSpan w:val="3"/>
+            <w:tcBorders>
+              <w:top w:val="single" w:sz="4" w:space="0" w:color="000001"/>
+              <w:left w:val="single" w:sz="4" w:space="0" w:color="000001"/>
+              <w:bottom w:val="single" w:sz="4" w:space="0" w:color="000001"/>
+              <w:right w:val="single" w:sz="4" w:space="0" w:color="000001"/>
             </w:tcBorders>
             <w:shd w:val="clear" w:color="auto" w:fill="FFFFFF"/>
             <w:tcMar>
@@ -2522,89 +2745,11 @@
           <w:p>
             <w:pPr>
               <w:tabs>
-                <w:tab w:val="left" w:pos="-90"/>
+                <w:tab w:val="left" w:pos="0"/>
               </w:tabs>
               <w:suppressAutoHyphens w:val="0"/>
               <w:spacing w:after="0" w:line="240" w:lineRule="auto"/>
               <w:rPr>
-                <w:bCs/>
-              </w:rPr>
-            </w:pPr>
-            <w:r>
-              <w:rPr>
-                <w:bCs/>
-              </w:rPr>
-              <w:t>Have descriptive comments been added to the code?</w:t>
-            </w:r>
-          </w:p>
-        </w:tc>
-        <w:tc>
-          <w:tcPr>
-            <w:tcW w:w="720" w:type="dxa"/>
-            <w:tcBorders>
-              <w:top w:val="single" w:sz="4" w:space="0" w:color="000001"/>
-              <w:left w:val="single" w:sz="4" w:space="0" w:color="000001"/>
-              <w:bottom w:val="single" w:sz="4" w:space="0" w:color="000001"/>
-              <w:right w:val="single" w:sz="4" w:space="0" w:color="000001"/>
-            </w:tcBorders>
-            <w:shd w:val="clear" w:color="auto" w:fill="FFFFFF"/>
-            <w:tcMar>
-              <w:left w:w="98" w:type="dxa"/>
-            </w:tcMar>
-          </w:tcPr>
-          <w:p>
-            <w:pPr>
-              <w:widowControl w:val="0"/>
-              <w:spacing w:after="0" w:line="240" w:lineRule="auto"/>
-            </w:pPr>
-          </w:p>
-        </w:tc>
-        <w:tc>
-          <w:tcPr>
-            <w:tcW w:w="720" w:type="dxa"/>
-            <w:tcBorders>
-              <w:top w:val="single" w:sz="4" w:space="0" w:color="000001"/>
-              <w:left w:val="single" w:sz="4" w:space="0" w:color="000001"/>
-              <w:bottom w:val="single" w:sz="4" w:space="0" w:color="000001"/>
-              <w:right w:val="single" w:sz="4" w:space="0" w:color="000001"/>
-            </w:tcBorders>
-            <w:shd w:val="clear" w:color="auto" w:fill="FFFFFF"/>
-            <w:tcMar>
-              <w:left w:w="98" w:type="dxa"/>
-            </w:tcMar>
-          </w:tcPr>
-          <w:p>
-            <w:pPr>
-              <w:widowControl w:val="0"/>
-              <w:spacing w:after="0" w:line="240" w:lineRule="auto"/>
-            </w:pPr>
-          </w:p>
-        </w:tc>
-      </w:tr>
-      <w:tr>
-        <w:trPr>
-          <w:trHeight w:val="953"/>
-        </w:trPr>
-        <w:tc>
-          <w:tcPr>
-            <w:tcW w:w="9644" w:type="dxa"/>
-            <w:gridSpan w:val="3"/>
-            <w:tcBorders>
-              <w:top w:val="single" w:sz="4" w:space="0" w:color="000001"/>
-              <w:left w:val="single" w:sz="4" w:space="0" w:color="000001"/>
-              <w:bottom w:val="single" w:sz="4" w:space="0" w:color="000001"/>
-              <w:right w:val="single" w:sz="4" w:space="0" w:color="000001"/>
-            </w:tcBorders>
-            <w:shd w:val="clear" w:color="auto" w:fill="FFFFFF"/>
-            <w:tcMar>
-              <w:left w:w="98" w:type="dxa"/>
-            </w:tcMar>
-          </w:tcPr>
-          <w:p>
-            <w:pPr>
-              <w:widowControl w:val="0"/>
-              <w:spacing w:after="0" w:line="240" w:lineRule="auto"/>
-              <w:rPr>
                 <w:i/>
               </w:rPr>
             </w:pPr>
@@ -2612,7 +2757,19 @@
               <w:rPr>
                 <w:i/>
               </w:rPr>
-              <w:t>Comments on code quality:</w:t>
+              <w:t xml:space="preserve">Check </w:t>
+            </w:r>
+            <w:r>
+              <w:rPr>
+                <w:i/>
+              </w:rPr>
+              <w:t>the</w:t>
+            </w:r>
+            <w:r>
+              <w:rPr>
+                <w:i/>
+              </w:rPr>
+              <w:t xml:space="preserve"> web site on citstudent</w:t>
             </w:r>
           </w:p>
         </w:tc>
@@ -2623,39 +2780,86 @@
         </w:trPr>
         <w:tc>
           <w:tcPr>
-            <w:tcW w:w="9644" w:type="dxa"/>
-            <w:gridSpan w:val="3"/>
-            <w:tcBorders>
-              <w:top w:val="single" w:sz="4" w:space="0" w:color="000001"/>
-              <w:left w:val="single" w:sz="4" w:space="0" w:color="000001"/>
-              <w:bottom w:val="single" w:sz="4" w:space="0" w:color="000001"/>
-              <w:right w:val="single" w:sz="4" w:space="0" w:color="000001"/>
-            </w:tcBorders>
-            <w:shd w:val="clear" w:color="auto" w:fill="FFFFFF"/>
-            <w:tcMar>
-              <w:left w:w="98" w:type="dxa"/>
-            </w:tcMar>
-          </w:tcPr>
-          <w:p>
-            <w:pPr>
-              <w:spacing w:after="100" w:afterAutospacing="1"/>
-              <w:rPr>
-                <w:i/>
-              </w:rPr>
-            </w:pPr>
-            <w:r>
-              <w:rPr>
-                <w:b/>
-                <w:i/>
-              </w:rPr>
-              <w:t>Note</w:t>
-            </w:r>
-            <w:r>
-              <w:rPr>
-                <w:i/>
-              </w:rPr>
-              <w:t>:  All files must pass the appropriate validator in final submitted project</w:t>
-            </w:r>
+            <w:tcW w:w="8204" w:type="dxa"/>
+            <w:tcBorders>
+              <w:top w:val="nil"/>
+              <w:left w:val="single" w:sz="4" w:space="0" w:color="000001"/>
+              <w:bottom w:val="single" w:sz="4" w:space="0" w:color="000001"/>
+              <w:right w:val="nil"/>
+            </w:tcBorders>
+            <w:shd w:val="clear" w:color="auto" w:fill="FFFFFF"/>
+            <w:tcMar>
+              <w:left w:w="98" w:type="dxa"/>
+            </w:tcMar>
+          </w:tcPr>
+          <w:p>
+            <w:pPr>
+              <w:widowControl w:val="0"/>
+              <w:spacing w:after="0" w:line="240" w:lineRule="auto"/>
+              <w:rPr>
+                <w:iCs/>
+              </w:rPr>
+            </w:pPr>
+            <w:r>
+              <w:rPr>
+                <w:bCs/>
+              </w:rPr>
+              <w:t>Can the</w:t>
+            </w:r>
+            <w:r>
+              <w:rPr>
+                <w:bCs/>
+              </w:rPr>
+              <w:t xml:space="preserve"> web page can be viewed in a browser at the appropriate URL for your site on citstudent</w:t>
+            </w:r>
+            <w:r>
+              <w:rPr>
+                <w:bCs/>
+              </w:rPr>
+              <w:t>?</w:t>
+            </w:r>
+          </w:p>
+        </w:tc>
+        <w:tc>
+          <w:tcPr>
+            <w:tcW w:w="720" w:type="dxa"/>
+            <w:tcBorders>
+              <w:top w:val="nil"/>
+              <w:left w:val="single" w:sz="4" w:space="0" w:color="000001"/>
+              <w:bottom w:val="single" w:sz="4" w:space="0" w:color="000001"/>
+              <w:right w:val="single" w:sz="4" w:space="0" w:color="000001"/>
+            </w:tcBorders>
+            <w:shd w:val="clear" w:color="auto" w:fill="FFFFFF"/>
+            <w:tcMar>
+              <w:left w:w="98" w:type="dxa"/>
+            </w:tcMar>
+          </w:tcPr>
+          <w:p>
+            <w:pPr>
+              <w:widowControl w:val="0"/>
+              <w:spacing w:after="0" w:line="240" w:lineRule="auto"/>
+            </w:pPr>
+          </w:p>
+        </w:tc>
+        <w:tc>
+          <w:tcPr>
+            <w:tcW w:w="720" w:type="dxa"/>
+            <w:tcBorders>
+              <w:top w:val="nil"/>
+              <w:left w:val="single" w:sz="4" w:space="0" w:color="000001"/>
+              <w:bottom w:val="single" w:sz="4" w:space="0" w:color="000001"/>
+              <w:right w:val="single" w:sz="4" w:space="0" w:color="000001"/>
+            </w:tcBorders>
+            <w:shd w:val="clear" w:color="auto" w:fill="FFFFFF"/>
+            <w:tcMar>
+              <w:left w:w="98" w:type="dxa"/>
+            </w:tcMar>
+          </w:tcPr>
+          <w:p>
+            <w:pPr>
+              <w:widowControl w:val="0"/>
+              <w:spacing w:after="0" w:line="240" w:lineRule="auto"/>
+            </w:pPr>
           </w:p>
         </w:tc>
       </w:tr>
@@ -2665,48 +2869,74 @@
         </w:trPr>
         <w:tc>
           <w:tcPr>
-            <w:tcW w:w="9644" w:type="dxa"/>
-            <w:gridSpan w:val="3"/>
-            <w:tcBorders>
-              <w:top w:val="single" w:sz="4" w:space="0" w:color="000001"/>
-              <w:left w:val="single" w:sz="4" w:space="0" w:color="000001"/>
-              <w:bottom w:val="single" w:sz="4" w:space="0" w:color="000001"/>
-              <w:right w:val="single" w:sz="4" w:space="0" w:color="000001"/>
-            </w:tcBorders>
-            <w:shd w:val="clear" w:color="auto" w:fill="FFFFFF"/>
-            <w:tcMar>
-              <w:left w:w="98" w:type="dxa"/>
-            </w:tcMar>
-          </w:tcPr>
-          <w:p>
-            <w:pPr>
-              <w:tabs>
-                <w:tab w:val="left" w:pos="0"/>
-              </w:tabs>
-              <w:suppressAutoHyphens w:val="0"/>
-              <w:spacing w:after="0" w:line="240" w:lineRule="auto"/>
-              <w:rPr>
-                <w:i/>
-              </w:rPr>
-            </w:pPr>
-            <w:r>
-              <w:rPr>
-                <w:i/>
-              </w:rPr>
-              <w:t xml:space="preserve">Check </w:t>
-            </w:r>
-            <w:r>
-              <w:rPr>
-                <w:i/>
-              </w:rPr>
-              <w:t>the</w:t>
-            </w:r>
-            <w:r>
-              <w:rPr>
-                <w:i/>
-              </w:rPr>
-              <w:t xml:space="preserve"> web site on citstudent</w:t>
-            </w:r>
+            <w:tcW w:w="8204" w:type="dxa"/>
+            <w:tcBorders>
+              <w:top w:val="nil"/>
+              <w:left w:val="single" w:sz="4" w:space="0" w:color="000001"/>
+              <w:bottom w:val="single" w:sz="4" w:space="0" w:color="000001"/>
+              <w:right w:val="nil"/>
+            </w:tcBorders>
+            <w:shd w:val="clear" w:color="auto" w:fill="FFFFFF"/>
+            <w:tcMar>
+              <w:left w:w="98" w:type="dxa"/>
+            </w:tcMar>
+          </w:tcPr>
+          <w:p>
+            <w:pPr>
+              <w:widowControl w:val="0"/>
+              <w:spacing w:after="0" w:line="240" w:lineRule="auto"/>
+              <w:rPr>
+                <w:bCs/>
+              </w:rPr>
+            </w:pPr>
+            <w:r>
+              <w:rPr>
+                <w:bCs/>
+              </w:rPr>
+              <w:t>Do all the pages pass HTML validation?</w:t>
+            </w:r>
+          </w:p>
+        </w:tc>
+        <w:tc>
+          <w:tcPr>
+            <w:tcW w:w="720" w:type="dxa"/>
+            <w:tcBorders>
+              <w:top w:val="nil"/>
+              <w:left w:val="single" w:sz="4" w:space="0" w:color="000001"/>
+              <w:bottom w:val="single" w:sz="4" w:space="0" w:color="000001"/>
+              <w:right w:val="single" w:sz="4" w:space="0" w:color="000001"/>
+            </w:tcBorders>
+            <w:shd w:val="clear" w:color="auto" w:fill="FFFFFF"/>
+            <w:tcMar>
+              <w:left w:w="98" w:type="dxa"/>
+            </w:tcMar>
+          </w:tcPr>
+          <w:p>
+            <w:pPr>
+              <w:widowControl w:val="0"/>
+              <w:spacing w:after="0" w:line="240" w:lineRule="auto"/>
+            </w:pPr>
+          </w:p>
+        </w:tc>
+        <w:tc>
+          <w:tcPr>
+            <w:tcW w:w="720" w:type="dxa"/>
+            <w:tcBorders>
+              <w:top w:val="nil"/>
+              <w:left w:val="single" w:sz="4" w:space="0" w:color="000001"/>
+              <w:bottom w:val="single" w:sz="4" w:space="0" w:color="000001"/>
+              <w:right w:val="single" w:sz="4" w:space="0" w:color="000001"/>
+            </w:tcBorders>
+            <w:shd w:val="clear" w:color="auto" w:fill="FFFFFF"/>
+            <w:tcMar>
+              <w:left w:w="98" w:type="dxa"/>
+            </w:tcMar>
+          </w:tcPr>
+          <w:p>
+            <w:pPr>
+              <w:widowControl w:val="0"/>
+              <w:spacing w:after="0" w:line="240" w:lineRule="auto"/>
+            </w:pPr>
           </w:p>
         </w:tc>
       </w:tr>
@@ -2733,29 +2963,15 @@
               <w:widowControl w:val="0"/>
               <w:spacing w:after="0" w:line="240" w:lineRule="auto"/>
               <w:rPr>
-                <w:iCs/>
-              </w:rPr>
-            </w:pPr>
-            <w:r>
-              <w:rPr>
                 <w:bCs/>
               </w:rPr>
-              <w:t>Can the</w:t>
-            </w:r>
+            </w:pPr>
             <w:r>
               <w:rPr>
                 <w:bCs/>
               </w:rPr>
-              <w:t xml:space="preserve"> web page can be viewed in a browser at the appropriate URL for your site on </w:t>
-            </w:r>
-            <w:proofErr w:type="gramStart"/>
-            <w:r>
-              <w:rPr>
-                <w:bCs/>
-              </w:rPr>
-              <w:t>citstudent.</w:t>
-            </w:r>
-            <w:proofErr w:type="gramEnd"/>
+              <w:t>Do all the sytlesheets files pass CSS validation?</w:t>
+            </w:r>
           </w:p>
         </w:tc>
         <w:tc>
@@ -2798,10 +3014,59 @@
               <w:widowControl w:val="0"/>
               <w:spacing w:after="0" w:line="240" w:lineRule="auto"/>
             </w:pPr>
+          </w:p>
+        </w:tc>
+      </w:tr>
+      <w:tr>
+        <w:trPr>
+          <w:trHeight w:val="764"/>
+        </w:trPr>
+        <w:tc>
+          <w:tcPr>
+            <w:tcW w:w="9644" w:type="dxa"/>
+            <w:gridSpan w:val="3"/>
+            <w:tcBorders>
+              <w:top w:val="single" w:sz="4" w:space="0" w:color="000001"/>
+              <w:left w:val="single" w:sz="4" w:space="0" w:color="000001"/>
+              <w:bottom w:val="single" w:sz="4" w:space="0" w:color="000001"/>
+              <w:right w:val="single" w:sz="4" w:space="0" w:color="000001"/>
+            </w:tcBorders>
+            <w:shd w:val="clear" w:color="auto" w:fill="FFFFFF"/>
+            <w:tcMar>
+              <w:left w:w="98" w:type="dxa"/>
+            </w:tcMar>
+          </w:tcPr>
+          <w:p>
+            <w:pPr>
+              <w:widowControl w:val="0"/>
+              <w:spacing w:after="0" w:line="240" w:lineRule="auto"/>
+              <w:rPr>
+                <w:i/>
+              </w:rPr>
+            </w:pPr>
+            <w:r>
+              <w:rPr>
+                <w:i/>
+              </w:rPr>
+              <w:t>Pages or stylesheets (if any) that failed validation</w:t>
+            </w:r>
+            <w:r>
+              <w:rPr>
+                <w:i/>
+              </w:rPr>
+              <w:t>:</w:t>
+            </w:r>
           </w:p>
         </w:tc>
       </w:tr>
     </w:tbl>
+    <w:p>
+      <w:pPr>
+        <w:rPr>
+          <w:i/>
+        </w:rPr>
+      </w:pPr>
+    </w:p>
     <w:p>
       <w:pPr>
         <w:rPr>
@@ -2830,10 +3095,7 @@
       </w:pPr>
     </w:p>
     <w:p/>
-    <w:p>
-      <w:bookmarkStart w:id="0" w:name="_GoBack"/>
-      <w:bookmarkEnd w:id="0"/>
-    </w:p>
+    <w:p/>
     <w:sectPr>
       <w:headerReference w:type="default" r:id="rId7"/>
       <w:footerReference w:type="default" r:id="rId8"/>
@@ -2888,7 +3150,13 @@
       <w:t xml:space="preserve"> 2017</w:t>
     </w:r>
     <w:r>
-      <w:t>, revised Spring 2018</w:t>
+      <w:t xml:space="preserve">, revised </w:t>
+    </w:r>
+    <w:r>
+      <w:t>June</w:t>
+    </w:r>
+    <w:r>
+      <w:t xml:space="preserve"> 2018</w:t>
     </w:r>
   </w:p>
 </w:ftr>

--- a/TermProject/TermProjectCodeReview.docx
+++ b/TermProject/TermProjectCodeReview.docx
@@ -1252,8 +1252,6 @@
               </w:rPr>
               <w:t>), and any other appropriate information</w:t>
             </w:r>
-            <w:bookmarkStart w:id="0" w:name="_GoBack"/>
-            <w:bookmarkEnd w:id="0"/>
             <w:r>
               <w:rPr>
                 <w:sz w:val="24"/>
@@ -2341,19 +2339,7 @@
               <w:rPr>
                 <w:i/>
               </w:rPr>
-              <w:t xml:space="preserve">Which page </w:t>
-            </w:r>
-            <w:r>
-              <w:rPr>
-                <w:i/>
-              </w:rPr>
-              <w:t>has three articles or sections</w:t>
-            </w:r>
-            <w:r>
-              <w:rPr>
-                <w:i/>
-              </w:rPr>
-              <w:t>?</w:t>
+              <w:t>Which page has three articles or sections?</w:t>
             </w:r>
           </w:p>
         </w:tc>
@@ -2384,12 +2370,42 @@
                 <w:szCs w:val="24"/>
               </w:rPr>
             </w:pPr>
-            <w:r>
-              <w:rPr>
-                <w:sz w:val="24"/>
-                <w:szCs w:val="24"/>
-              </w:rPr>
-              <w:t>The articles all have headers.</w:t>
+            <w:bookmarkStart w:id="0" w:name="_GoBack"/>
+            <w:bookmarkEnd w:id="0"/>
+            <w:r>
+              <w:rPr>
+                <w:sz w:val="24"/>
+                <w:szCs w:val="24"/>
+              </w:rPr>
+              <w:t xml:space="preserve">The sections </w:t>
+            </w:r>
+            <w:r>
+              <w:rPr>
+                <w:sz w:val="24"/>
+                <w:szCs w:val="24"/>
+              </w:rPr>
+              <w:t xml:space="preserve">and articles </w:t>
+            </w:r>
+            <w:r>
+              <w:rPr>
+                <w:sz w:val="24"/>
+                <w:szCs w:val="24"/>
+              </w:rPr>
+              <w:t xml:space="preserve">all </w:t>
+            </w:r>
+            <w:r>
+              <w:rPr>
+                <w:sz w:val="24"/>
+                <w:szCs w:val="24"/>
+              </w:rPr>
+              <w:t xml:space="preserve">contain a </w:t>
+            </w:r>
+            <w:r>
+              <w:rPr>
+                <w:sz w:val="24"/>
+                <w:szCs w:val="24"/>
+              </w:rPr>
+              <w:t>heading (h2, h3, etc.)</w:t>
             </w:r>
           </w:p>
         </w:tc>
@@ -2456,25 +2472,26 @@
           </w:tcPr>
           <w:p>
             <w:pPr>
-              <w:spacing w:after="0"/>
-              <w:rPr>
-                <w:sz w:val="24"/>
-                <w:szCs w:val="24"/>
-              </w:rPr>
-            </w:pPr>
-            <w:r>
-              <w:rPr>
-                <w:sz w:val="24"/>
-                <w:szCs w:val="24"/>
-              </w:rPr>
-              <w:t xml:space="preserve">The sections all </w:t>
-            </w:r>
-            <w:r>
-              <w:rPr>
-                <w:sz w:val="24"/>
-                <w:szCs w:val="24"/>
-              </w:rPr>
-              <w:t>contain a header or footer.</w:t>
+              <w:tabs>
+                <w:tab w:val="left" w:pos="-90"/>
+              </w:tabs>
+              <w:suppressAutoHyphens w:val="0"/>
+              <w:spacing w:after="0" w:line="240" w:lineRule="auto"/>
+              <w:rPr>
+                <w:bCs/>
+              </w:rPr>
+            </w:pPr>
+            <w:r>
+              <w:rPr>
+                <w:bCs/>
+              </w:rPr>
+              <w:t>Have g</w:t>
+            </w:r>
+            <w:r>
+              <w:rPr>
+                <w:bCs/>
+              </w:rPr>
+              <w:t>ood coding style and best practices have been used?</w:t>
             </w:r>
           </w:p>
         </w:tc>
@@ -2554,56 +2571,86 @@
               <w:rPr>
                 <w:bCs/>
               </w:rPr>
-              <w:t>Have g</w:t>
-            </w:r>
-            <w:r>
-              <w:rPr>
-                <w:bCs/>
-              </w:rPr>
-              <w:t>ood coding style and best practices have been used?</w:t>
-            </w:r>
-          </w:p>
-        </w:tc>
-        <w:tc>
-          <w:tcPr>
-            <w:tcW w:w="720" w:type="dxa"/>
-            <w:tcBorders>
-              <w:top w:val="single" w:sz="4" w:space="0" w:color="000001"/>
-              <w:left w:val="single" w:sz="4" w:space="0" w:color="000001"/>
-              <w:bottom w:val="single" w:sz="4" w:space="0" w:color="000001"/>
-              <w:right w:val="single" w:sz="4" w:space="0" w:color="000001"/>
-            </w:tcBorders>
-            <w:shd w:val="clear" w:color="auto" w:fill="FFFFFF"/>
-            <w:tcMar>
-              <w:left w:w="98" w:type="dxa"/>
-            </w:tcMar>
-          </w:tcPr>
-          <w:p>
-            <w:pPr>
-              <w:widowControl w:val="0"/>
-              <w:spacing w:after="0" w:line="240" w:lineRule="auto"/>
-            </w:pPr>
-          </w:p>
-        </w:tc>
-        <w:tc>
-          <w:tcPr>
-            <w:tcW w:w="720" w:type="dxa"/>
-            <w:tcBorders>
-              <w:top w:val="single" w:sz="4" w:space="0" w:color="000001"/>
-              <w:left w:val="single" w:sz="4" w:space="0" w:color="000001"/>
-              <w:bottom w:val="single" w:sz="4" w:space="0" w:color="000001"/>
-              <w:right w:val="single" w:sz="4" w:space="0" w:color="000001"/>
-            </w:tcBorders>
-            <w:shd w:val="clear" w:color="auto" w:fill="FFFFFF"/>
-            <w:tcMar>
-              <w:left w:w="98" w:type="dxa"/>
-            </w:tcMar>
-          </w:tcPr>
-          <w:p>
-            <w:pPr>
-              <w:widowControl w:val="0"/>
-              <w:spacing w:after="0" w:line="240" w:lineRule="auto"/>
-            </w:pPr>
+              <w:t>Have descriptive comments been added to the code?</w:t>
+            </w:r>
+          </w:p>
+        </w:tc>
+        <w:tc>
+          <w:tcPr>
+            <w:tcW w:w="720" w:type="dxa"/>
+            <w:tcBorders>
+              <w:top w:val="single" w:sz="4" w:space="0" w:color="000001"/>
+              <w:left w:val="single" w:sz="4" w:space="0" w:color="000001"/>
+              <w:bottom w:val="single" w:sz="4" w:space="0" w:color="000001"/>
+              <w:right w:val="single" w:sz="4" w:space="0" w:color="000001"/>
+            </w:tcBorders>
+            <w:shd w:val="clear" w:color="auto" w:fill="FFFFFF"/>
+            <w:tcMar>
+              <w:left w:w="98" w:type="dxa"/>
+            </w:tcMar>
+          </w:tcPr>
+          <w:p>
+            <w:pPr>
+              <w:widowControl w:val="0"/>
+              <w:spacing w:after="0" w:line="240" w:lineRule="auto"/>
+            </w:pPr>
+          </w:p>
+        </w:tc>
+        <w:tc>
+          <w:tcPr>
+            <w:tcW w:w="720" w:type="dxa"/>
+            <w:tcBorders>
+              <w:top w:val="single" w:sz="4" w:space="0" w:color="000001"/>
+              <w:left w:val="single" w:sz="4" w:space="0" w:color="000001"/>
+              <w:bottom w:val="single" w:sz="4" w:space="0" w:color="000001"/>
+              <w:right w:val="single" w:sz="4" w:space="0" w:color="000001"/>
+            </w:tcBorders>
+            <w:shd w:val="clear" w:color="auto" w:fill="FFFFFF"/>
+            <w:tcMar>
+              <w:left w:w="98" w:type="dxa"/>
+            </w:tcMar>
+          </w:tcPr>
+          <w:p>
+            <w:pPr>
+              <w:widowControl w:val="0"/>
+              <w:spacing w:after="0" w:line="240" w:lineRule="auto"/>
+            </w:pPr>
+          </w:p>
+        </w:tc>
+      </w:tr>
+      <w:tr>
+        <w:trPr>
+          <w:trHeight w:val="953"/>
+        </w:trPr>
+        <w:tc>
+          <w:tcPr>
+            <w:tcW w:w="9644" w:type="dxa"/>
+            <w:gridSpan w:val="3"/>
+            <w:tcBorders>
+              <w:top w:val="single" w:sz="4" w:space="0" w:color="000001"/>
+              <w:left w:val="single" w:sz="4" w:space="0" w:color="000001"/>
+              <w:bottom w:val="single" w:sz="4" w:space="0" w:color="000001"/>
+              <w:right w:val="single" w:sz="4" w:space="0" w:color="000001"/>
+            </w:tcBorders>
+            <w:shd w:val="clear" w:color="auto" w:fill="FFFFFF"/>
+            <w:tcMar>
+              <w:left w:w="98" w:type="dxa"/>
+            </w:tcMar>
+          </w:tcPr>
+          <w:p>
+            <w:pPr>
+              <w:widowControl w:val="0"/>
+              <w:spacing w:after="0" w:line="240" w:lineRule="auto"/>
+              <w:rPr>
+                <w:i/>
+              </w:rPr>
+            </w:pPr>
+            <w:r>
+              <w:rPr>
+                <w:i/>
+              </w:rPr>
+              <w:t>Comments on code quality:</w:t>
+            </w:r>
           </w:p>
         </w:tc>
       </w:tr>
@@ -2613,12 +2660,13 @@
         </w:trPr>
         <w:tc>
           <w:tcPr>
-            <w:tcW w:w="8204" w:type="dxa"/>
-            <w:tcBorders>
-              <w:top w:val="single" w:sz="4" w:space="0" w:color="000001"/>
-              <w:left w:val="single" w:sz="4" w:space="0" w:color="000001"/>
-              <w:bottom w:val="single" w:sz="4" w:space="0" w:color="000001"/>
-              <w:right w:val="nil"/>
+            <w:tcW w:w="9644" w:type="dxa"/>
+            <w:gridSpan w:val="3"/>
+            <w:tcBorders>
+              <w:top w:val="single" w:sz="4" w:space="0" w:color="000001"/>
+              <w:left w:val="single" w:sz="4" w:space="0" w:color="000001"/>
+              <w:bottom w:val="single" w:sz="4" w:space="0" w:color="000001"/>
+              <w:right w:val="single" w:sz="4" w:space="0" w:color="000001"/>
             </w:tcBorders>
             <w:shd w:val="clear" w:color="auto" w:fill="FFFFFF"/>
             <w:tcMar>
@@ -2628,89 +2676,11 @@
           <w:p>
             <w:pPr>
               <w:tabs>
-                <w:tab w:val="left" w:pos="-90"/>
+                <w:tab w:val="left" w:pos="0"/>
               </w:tabs>
               <w:suppressAutoHyphens w:val="0"/>
               <w:spacing w:after="0" w:line="240" w:lineRule="auto"/>
               <w:rPr>
-                <w:bCs/>
-              </w:rPr>
-            </w:pPr>
-            <w:r>
-              <w:rPr>
-                <w:bCs/>
-              </w:rPr>
-              <w:t>Have descriptive comments been added to the code?</w:t>
-            </w:r>
-          </w:p>
-        </w:tc>
-        <w:tc>
-          <w:tcPr>
-            <w:tcW w:w="720" w:type="dxa"/>
-            <w:tcBorders>
-              <w:top w:val="single" w:sz="4" w:space="0" w:color="000001"/>
-              <w:left w:val="single" w:sz="4" w:space="0" w:color="000001"/>
-              <w:bottom w:val="single" w:sz="4" w:space="0" w:color="000001"/>
-              <w:right w:val="single" w:sz="4" w:space="0" w:color="000001"/>
-            </w:tcBorders>
-            <w:shd w:val="clear" w:color="auto" w:fill="FFFFFF"/>
-            <w:tcMar>
-              <w:left w:w="98" w:type="dxa"/>
-            </w:tcMar>
-          </w:tcPr>
-          <w:p>
-            <w:pPr>
-              <w:widowControl w:val="0"/>
-              <w:spacing w:after="0" w:line="240" w:lineRule="auto"/>
-            </w:pPr>
-          </w:p>
-        </w:tc>
-        <w:tc>
-          <w:tcPr>
-            <w:tcW w:w="720" w:type="dxa"/>
-            <w:tcBorders>
-              <w:top w:val="single" w:sz="4" w:space="0" w:color="000001"/>
-              <w:left w:val="single" w:sz="4" w:space="0" w:color="000001"/>
-              <w:bottom w:val="single" w:sz="4" w:space="0" w:color="000001"/>
-              <w:right w:val="single" w:sz="4" w:space="0" w:color="000001"/>
-            </w:tcBorders>
-            <w:shd w:val="clear" w:color="auto" w:fill="FFFFFF"/>
-            <w:tcMar>
-              <w:left w:w="98" w:type="dxa"/>
-            </w:tcMar>
-          </w:tcPr>
-          <w:p>
-            <w:pPr>
-              <w:widowControl w:val="0"/>
-              <w:spacing w:after="0" w:line="240" w:lineRule="auto"/>
-            </w:pPr>
-          </w:p>
-        </w:tc>
-      </w:tr>
-      <w:tr>
-        <w:trPr>
-          <w:trHeight w:val="953"/>
-        </w:trPr>
-        <w:tc>
-          <w:tcPr>
-            <w:tcW w:w="9644" w:type="dxa"/>
-            <w:gridSpan w:val="3"/>
-            <w:tcBorders>
-              <w:top w:val="single" w:sz="4" w:space="0" w:color="000001"/>
-              <w:left w:val="single" w:sz="4" w:space="0" w:color="000001"/>
-              <w:bottom w:val="single" w:sz="4" w:space="0" w:color="000001"/>
-              <w:right w:val="single" w:sz="4" w:space="0" w:color="000001"/>
-            </w:tcBorders>
-            <w:shd w:val="clear" w:color="auto" w:fill="FFFFFF"/>
-            <w:tcMar>
-              <w:left w:w="98" w:type="dxa"/>
-            </w:tcMar>
-          </w:tcPr>
-          <w:p>
-            <w:pPr>
-              <w:widowControl w:val="0"/>
-              <w:spacing w:after="0" w:line="240" w:lineRule="auto"/>
-              <w:rPr>
                 <w:i/>
               </w:rPr>
             </w:pPr>
@@ -2718,8 +2688,28 @@
               <w:rPr>
                 <w:i/>
               </w:rPr>
-              <w:t>Comments on code quality:</w:t>
-            </w:r>
+              <w:t xml:space="preserve">Check </w:t>
+            </w:r>
+            <w:r>
+              <w:rPr>
+                <w:i/>
+              </w:rPr>
+              <w:t>the</w:t>
+            </w:r>
+            <w:r>
+              <w:rPr>
+                <w:i/>
+              </w:rPr>
+              <w:t xml:space="preserve"> web site on </w:t>
+            </w:r>
+            <w:proofErr w:type="spellStart"/>
+            <w:r>
+              <w:rPr>
+                <w:i/>
+              </w:rPr>
+              <w:t>citstudent</w:t>
+            </w:r>
+            <w:proofErr w:type="spellEnd"/>
           </w:p>
         </w:tc>
       </w:tr>
@@ -2729,48 +2719,94 @@
         </w:trPr>
         <w:tc>
           <w:tcPr>
-            <w:tcW w:w="9644" w:type="dxa"/>
-            <w:gridSpan w:val="3"/>
-            <w:tcBorders>
-              <w:top w:val="single" w:sz="4" w:space="0" w:color="000001"/>
-              <w:left w:val="single" w:sz="4" w:space="0" w:color="000001"/>
-              <w:bottom w:val="single" w:sz="4" w:space="0" w:color="000001"/>
-              <w:right w:val="single" w:sz="4" w:space="0" w:color="000001"/>
-            </w:tcBorders>
-            <w:shd w:val="clear" w:color="auto" w:fill="FFFFFF"/>
-            <w:tcMar>
-              <w:left w:w="98" w:type="dxa"/>
-            </w:tcMar>
-          </w:tcPr>
-          <w:p>
-            <w:pPr>
-              <w:tabs>
-                <w:tab w:val="left" w:pos="0"/>
-              </w:tabs>
-              <w:suppressAutoHyphens w:val="0"/>
-              <w:spacing w:after="0" w:line="240" w:lineRule="auto"/>
-              <w:rPr>
-                <w:i/>
-              </w:rPr>
-            </w:pPr>
-            <w:r>
-              <w:rPr>
-                <w:i/>
-              </w:rPr>
-              <w:t xml:space="preserve">Check </w:t>
-            </w:r>
-            <w:r>
-              <w:rPr>
-                <w:i/>
-              </w:rPr>
-              <w:t>the</w:t>
-            </w:r>
-            <w:r>
-              <w:rPr>
-                <w:i/>
-              </w:rPr>
-              <w:t xml:space="preserve"> web site on citstudent</w:t>
-            </w:r>
+            <w:tcW w:w="8204" w:type="dxa"/>
+            <w:tcBorders>
+              <w:top w:val="nil"/>
+              <w:left w:val="single" w:sz="4" w:space="0" w:color="000001"/>
+              <w:bottom w:val="single" w:sz="4" w:space="0" w:color="000001"/>
+              <w:right w:val="nil"/>
+            </w:tcBorders>
+            <w:shd w:val="clear" w:color="auto" w:fill="FFFFFF"/>
+            <w:tcMar>
+              <w:left w:w="98" w:type="dxa"/>
+            </w:tcMar>
+          </w:tcPr>
+          <w:p>
+            <w:pPr>
+              <w:widowControl w:val="0"/>
+              <w:spacing w:after="0" w:line="240" w:lineRule="auto"/>
+              <w:rPr>
+                <w:iCs/>
+              </w:rPr>
+            </w:pPr>
+            <w:r>
+              <w:rPr>
+                <w:bCs/>
+              </w:rPr>
+              <w:t>Can the</w:t>
+            </w:r>
+            <w:r>
+              <w:rPr>
+                <w:bCs/>
+              </w:rPr>
+              <w:t xml:space="preserve"> web page can be viewed in a browser at the appropriate URL for your site on </w:t>
+            </w:r>
+            <w:proofErr w:type="spellStart"/>
+            <w:r>
+              <w:rPr>
+                <w:bCs/>
+              </w:rPr>
+              <w:t>citstudent</w:t>
+            </w:r>
+            <w:proofErr w:type="spellEnd"/>
+            <w:r>
+              <w:rPr>
+                <w:bCs/>
+              </w:rPr>
+              <w:t>?</w:t>
+            </w:r>
+          </w:p>
+        </w:tc>
+        <w:tc>
+          <w:tcPr>
+            <w:tcW w:w="720" w:type="dxa"/>
+            <w:tcBorders>
+              <w:top w:val="nil"/>
+              <w:left w:val="single" w:sz="4" w:space="0" w:color="000001"/>
+              <w:bottom w:val="single" w:sz="4" w:space="0" w:color="000001"/>
+              <w:right w:val="single" w:sz="4" w:space="0" w:color="000001"/>
+            </w:tcBorders>
+            <w:shd w:val="clear" w:color="auto" w:fill="FFFFFF"/>
+            <w:tcMar>
+              <w:left w:w="98" w:type="dxa"/>
+            </w:tcMar>
+          </w:tcPr>
+          <w:p>
+            <w:pPr>
+              <w:widowControl w:val="0"/>
+              <w:spacing w:after="0" w:line="240" w:lineRule="auto"/>
+            </w:pPr>
+          </w:p>
+        </w:tc>
+        <w:tc>
+          <w:tcPr>
+            <w:tcW w:w="720" w:type="dxa"/>
+            <w:tcBorders>
+              <w:top w:val="nil"/>
+              <w:left w:val="single" w:sz="4" w:space="0" w:color="000001"/>
+              <w:bottom w:val="single" w:sz="4" w:space="0" w:color="000001"/>
+              <w:right w:val="single" w:sz="4" w:space="0" w:color="000001"/>
+            </w:tcBorders>
+            <w:shd w:val="clear" w:color="auto" w:fill="FFFFFF"/>
+            <w:tcMar>
+              <w:left w:w="98" w:type="dxa"/>
+            </w:tcMar>
+          </w:tcPr>
+          <w:p>
+            <w:pPr>
+              <w:widowControl w:val="0"/>
+              <w:spacing w:after="0" w:line="240" w:lineRule="auto"/>
+            </w:pPr>
           </w:p>
         </w:tc>
       </w:tr>
@@ -2797,26 +2833,14 @@
               <w:widowControl w:val="0"/>
               <w:spacing w:after="0" w:line="240" w:lineRule="auto"/>
               <w:rPr>
-                <w:iCs/>
-              </w:rPr>
-            </w:pPr>
-            <w:r>
-              <w:rPr>
                 <w:bCs/>
               </w:rPr>
-              <w:t>Can the</w:t>
-            </w:r>
+            </w:pPr>
             <w:r>
               <w:rPr>
                 <w:bCs/>
               </w:rPr>
-              <w:t xml:space="preserve"> web page can be viewed in a browser at the appropriate URL for your site on citstudent</w:t>
-            </w:r>
-            <w:r>
-              <w:rPr>
-                <w:bCs/>
-              </w:rPr>
-              <w:t>?</w:t>
+              <w:t>Do all the pages pass HTML validation?</w:t>
             </w:r>
           </w:p>
         </w:tc>
@@ -2893,84 +2917,21 @@
               <w:rPr>
                 <w:bCs/>
               </w:rPr>
-              <w:t>Do all the pages pass HTML validation?</w:t>
-            </w:r>
-          </w:p>
-        </w:tc>
-        <w:tc>
-          <w:tcPr>
-            <w:tcW w:w="720" w:type="dxa"/>
-            <w:tcBorders>
-              <w:top w:val="nil"/>
-              <w:left w:val="single" w:sz="4" w:space="0" w:color="000001"/>
-              <w:bottom w:val="single" w:sz="4" w:space="0" w:color="000001"/>
-              <w:right w:val="single" w:sz="4" w:space="0" w:color="000001"/>
-            </w:tcBorders>
-            <w:shd w:val="clear" w:color="auto" w:fill="FFFFFF"/>
-            <w:tcMar>
-              <w:left w:w="98" w:type="dxa"/>
-            </w:tcMar>
-          </w:tcPr>
-          <w:p>
-            <w:pPr>
-              <w:widowControl w:val="0"/>
-              <w:spacing w:after="0" w:line="240" w:lineRule="auto"/>
-            </w:pPr>
-          </w:p>
-        </w:tc>
-        <w:tc>
-          <w:tcPr>
-            <w:tcW w:w="720" w:type="dxa"/>
-            <w:tcBorders>
-              <w:top w:val="nil"/>
-              <w:left w:val="single" w:sz="4" w:space="0" w:color="000001"/>
-              <w:bottom w:val="single" w:sz="4" w:space="0" w:color="000001"/>
-              <w:right w:val="single" w:sz="4" w:space="0" w:color="000001"/>
-            </w:tcBorders>
-            <w:shd w:val="clear" w:color="auto" w:fill="FFFFFF"/>
-            <w:tcMar>
-              <w:left w:w="98" w:type="dxa"/>
-            </w:tcMar>
-          </w:tcPr>
-          <w:p>
-            <w:pPr>
-              <w:widowControl w:val="0"/>
-              <w:spacing w:after="0" w:line="240" w:lineRule="auto"/>
-            </w:pPr>
-          </w:p>
-        </w:tc>
-      </w:tr>
-      <w:tr>
-        <w:trPr>
-          <w:trHeight w:val="305"/>
-        </w:trPr>
-        <w:tc>
-          <w:tcPr>
-            <w:tcW w:w="8204" w:type="dxa"/>
-            <w:tcBorders>
-              <w:top w:val="nil"/>
-              <w:left w:val="single" w:sz="4" w:space="0" w:color="000001"/>
-              <w:bottom w:val="single" w:sz="4" w:space="0" w:color="000001"/>
-              <w:right w:val="nil"/>
-            </w:tcBorders>
-            <w:shd w:val="clear" w:color="auto" w:fill="FFFFFF"/>
-            <w:tcMar>
-              <w:left w:w="98" w:type="dxa"/>
-            </w:tcMar>
-          </w:tcPr>
-          <w:p>
-            <w:pPr>
-              <w:widowControl w:val="0"/>
-              <w:spacing w:after="0" w:line="240" w:lineRule="auto"/>
+              <w:t xml:space="preserve">Do all the </w:t>
+            </w:r>
+            <w:proofErr w:type="spellStart"/>
+            <w:r>
               <w:rPr>
                 <w:bCs/>
               </w:rPr>
-            </w:pPr>
+              <w:t>sytlesheets</w:t>
+            </w:r>
+            <w:proofErr w:type="spellEnd"/>
             <w:r>
               <w:rPr>
                 <w:bCs/>
               </w:rPr>
-              <w:t>Do all the sytlesheets files pass CSS validation?</w:t>
+              <w:t xml:space="preserve"> files pass CSS validation?</w:t>
             </w:r>
           </w:p>
         </w:tc>

--- a/TermProject/TermProjectCodeReview.docx
+++ b/TermProject/TermProjectCodeReview.docx
@@ -1,6 +1,6 @@
 
 <file path=word/document.xml><?xml version="1.0" encoding="utf-8"?>
-<w:document xmlns:wpc="http://schemas.microsoft.com/office/word/2010/wordprocessingCanvas" xmlns:cx="http://schemas.microsoft.com/office/drawing/2014/chartex" xmlns:cx1="http://schemas.microsoft.com/office/drawing/2015/9/8/chartex" xmlns:cx2="http://schemas.microsoft.com/office/drawing/2015/10/21/chartex" xmlns:cx3="http://schemas.microsoft.com/office/drawing/2016/5/9/chartex" xmlns:cx4="http://schemas.microsoft.com/office/drawing/2016/5/10/chartex" xmlns:cx5="http://schemas.microsoft.com/office/drawing/2016/5/11/chartex" xmlns:cx6="http://schemas.microsoft.com/office/drawing/2016/5/12/chartex" xmlns:cx7="http://schemas.microsoft.com/office/drawing/2016/5/13/chartex" xmlns:cx8="http://schemas.microsoft.com/office/drawing/2016/5/14/chartex" xmlns:mc="http://schemas.openxmlformats.org/markup-compatibility/2006" xmlns:aink="http://schemas.microsoft.com/office/drawing/2016/ink" xmlns:am3d="http://schemas.microsoft.com/office/drawing/2017/model3d" xmlns:o="urn:schemas-microsoft-com:office:office" xmlns:r="http://schemas.openxmlformats.org/officeDocument/2006/relationships" xmlns:m="http://schemas.openxmlformats.org/officeDocument/2006/math" xmlns:v="urn:schemas-microsoft-com:vml" xmlns:wp14="http://schemas.microsoft.com/office/word/2010/wordprocessingDrawing" xmlns:wp="http://schemas.openxmlformats.org/drawingml/2006/wordprocessingDrawing" xmlns:w10="urn:schemas-microsoft-com:office:word" xmlns:w="http://schemas.openxmlformats.org/wordprocessingml/2006/main" xmlns:w14="http://schemas.microsoft.com/office/word/2010/wordml" xmlns:w15="http://schemas.microsoft.com/office/word/2012/wordml" xmlns:w16cid="http://schemas.microsoft.com/office/word/2016/wordml/cid" xmlns:w16se="http://schemas.microsoft.com/office/word/2015/wordml/symex" xmlns:wpg="http://schemas.microsoft.com/office/word/2010/wordprocessingGroup" xmlns:wpi="http://schemas.microsoft.com/office/word/2010/wordprocessingInk" xmlns:wne="http://schemas.microsoft.com/office/word/2006/wordml" xmlns:wps="http://schemas.microsoft.com/office/word/2010/wordprocessingShape" mc:Ignorable="w14 w15 w16se w16cid wp14">
+<w:document xmlns:wpc="http://schemas.microsoft.com/office/word/2010/wordprocessingCanvas" xmlns:cx="http://schemas.microsoft.com/office/drawing/2014/chartex" xmlns:cx1="http://schemas.microsoft.com/office/drawing/2015/9/8/chartex" xmlns:cx2="http://schemas.microsoft.com/office/drawing/2015/10/21/chartex" xmlns:cx3="http://schemas.microsoft.com/office/drawing/2016/5/9/chartex" xmlns:cx4="http://schemas.microsoft.com/office/drawing/2016/5/10/chartex" xmlns:cx5="http://schemas.microsoft.com/office/drawing/2016/5/11/chartex" xmlns:cx6="http://schemas.microsoft.com/office/drawing/2016/5/12/chartex" xmlns:cx7="http://schemas.microsoft.com/office/drawing/2016/5/13/chartex" xmlns:cx8="http://schemas.microsoft.com/office/drawing/2016/5/14/chartex" xmlns:mc="http://schemas.openxmlformats.org/markup-compatibility/2006" xmlns:aink="http://schemas.microsoft.com/office/drawing/2016/ink" xmlns:am3d="http://schemas.microsoft.com/office/drawing/2017/model3d" xmlns:o="urn:schemas-microsoft-com:office:office" xmlns:oel="http://schemas.microsoft.com/office/2019/extlst" xmlns:r="http://schemas.openxmlformats.org/officeDocument/2006/relationships" xmlns:m="http://schemas.openxmlformats.org/officeDocument/2006/math" xmlns:v="urn:schemas-microsoft-com:vml" xmlns:wp14="http://schemas.microsoft.com/office/word/2010/wordprocessingDrawing" xmlns:wp="http://schemas.openxmlformats.org/drawingml/2006/wordprocessingDrawing" xmlns:w10="urn:schemas-microsoft-com:office:word" xmlns:w="http://schemas.openxmlformats.org/wordprocessingml/2006/main" xmlns:w14="http://schemas.microsoft.com/office/word/2010/wordml" xmlns:w15="http://schemas.microsoft.com/office/word/2012/wordml" xmlns:w16cex="http://schemas.microsoft.com/office/word/2018/wordml/cex" xmlns:w16cid="http://schemas.microsoft.com/office/word/2016/wordml/cid" xmlns:w16="http://schemas.microsoft.com/office/word/2018/wordml" xmlns:w16sdtdh="http://schemas.microsoft.com/office/word/2020/wordml/sdtdatahash" xmlns:w16se="http://schemas.microsoft.com/office/word/2015/wordml/symex" xmlns:wpg="http://schemas.microsoft.com/office/word/2010/wordprocessingGroup" xmlns:wpi="http://schemas.microsoft.com/office/word/2010/wordprocessingInk" xmlns:wne="http://schemas.microsoft.com/office/word/2006/wordml" xmlns:wps="http://schemas.microsoft.com/office/word/2010/wordprocessingShape" mc:Ignorable="w14 w15 w16se w16cid w16 w16cex w16sdtdh wp14">
   <w:body>
     <w:tbl>
       <w:tblPr>
@@ -1194,70 +1194,7 @@
                 <w:sz w:val="24"/>
                 <w:szCs w:val="24"/>
               </w:rPr>
-              <w:t>Each page has a fo</w:t>
-            </w:r>
-            <w:r>
-              <w:rPr>
-                <w:sz w:val="24"/>
-                <w:szCs w:val="24"/>
-              </w:rPr>
-              <w:t xml:space="preserve">oter with the author’s name, </w:t>
-            </w:r>
-            <w:r>
-              <w:rPr>
-                <w:sz w:val="24"/>
-                <w:szCs w:val="24"/>
-              </w:rPr>
-              <w:t xml:space="preserve">the date, </w:t>
-            </w:r>
-            <w:r>
-              <w:rPr>
-                <w:sz w:val="24"/>
-                <w:szCs w:val="24"/>
-              </w:rPr>
-              <w:t>a link to lanecc</w:t>
-            </w:r>
-            <w:r>
-              <w:rPr>
-                <w:sz w:val="24"/>
-                <w:szCs w:val="24"/>
-              </w:rPr>
-              <w:t>.edu</w:t>
-            </w:r>
-            <w:r>
-              <w:rPr>
-                <w:sz w:val="24"/>
-                <w:szCs w:val="24"/>
-              </w:rPr>
-              <w:t xml:space="preserve"> (or </w:t>
-            </w:r>
-            <w:r>
-              <w:rPr>
-                <w:sz w:val="24"/>
-                <w:szCs w:val="24"/>
-              </w:rPr>
-              <w:t>some other</w:t>
-            </w:r>
-            <w:r>
-              <w:rPr>
-                <w:sz w:val="24"/>
-                <w:szCs w:val="24"/>
-              </w:rPr>
-              <w:t xml:space="preserve"> web site</w:t>
-            </w:r>
-            <w:r>
-              <w:rPr>
-                <w:sz w:val="24"/>
-                <w:szCs w:val="24"/>
-              </w:rPr>
-              <w:t>), and any other appropriate information</w:t>
-            </w:r>
-            <w:r>
-              <w:rPr>
-                <w:sz w:val="24"/>
-                <w:szCs w:val="24"/>
-              </w:rPr>
-              <w:t>.</w:t>
+              <w:t>Each page has at least one section and one article.</w:t>
             </w:r>
           </w:p>
         </w:tc>
@@ -1335,7 +1272,56 @@
                 <w:sz w:val="24"/>
                 <w:szCs w:val="24"/>
               </w:rPr>
-              <w:t>The footers are consistent between pages.</w:t>
+              <w:t>Each page has a fo</w:t>
+            </w:r>
+            <w:r>
+              <w:rPr>
+                <w:sz w:val="24"/>
+                <w:szCs w:val="24"/>
+              </w:rPr>
+              <w:t>oter with the author’s name,</w:t>
+            </w:r>
+            <w:r>
+              <w:rPr>
+                <w:sz w:val="24"/>
+                <w:szCs w:val="24"/>
+              </w:rPr>
+              <w:t xml:space="preserve"> </w:t>
+            </w:r>
+            <w:r>
+              <w:rPr>
+                <w:sz w:val="24"/>
+                <w:szCs w:val="24"/>
+              </w:rPr>
+              <w:t xml:space="preserve">copyright, </w:t>
+            </w:r>
+            <w:r>
+              <w:rPr>
+                <w:sz w:val="24"/>
+                <w:szCs w:val="24"/>
+              </w:rPr>
+              <w:t>date</w:t>
+            </w:r>
+            <w:r>
+              <w:rPr>
+                <w:sz w:val="24"/>
+                <w:szCs w:val="24"/>
+              </w:rPr>
+              <w:t xml:space="preserve"> of last revision</w:t>
+            </w:r>
+            <w:r>
+              <w:rPr>
+                <w:sz w:val="24"/>
+                <w:szCs w:val="24"/>
+              </w:rPr>
+              <w:t>, and any other appropriate information</w:t>
+            </w:r>
+            <w:r>
+              <w:rPr>
+                <w:sz w:val="24"/>
+                <w:szCs w:val="24"/>
+              </w:rPr>
+              <w:t>.</w:t>
             </w:r>
           </w:p>
         </w:tc>
@@ -1413,7 +1399,7 @@
                 <w:sz w:val="24"/>
                 <w:szCs w:val="24"/>
               </w:rPr>
-              <w:t>Each page has a navigation bar with links to the other pages.</w:t>
+              <w:t>The footers are consistent between pages.</w:t>
             </w:r>
           </w:p>
         </w:tc>
@@ -1491,7 +1477,7 @@
                 <w:sz w:val="24"/>
                 <w:szCs w:val="24"/>
               </w:rPr>
-              <w:t>The navigation bars are consistent between pages.</w:t>
+              <w:t>Each page has a navigation bar with links to the other pages.</w:t>
             </w:r>
           </w:p>
         </w:tc>
@@ -1569,7 +1555,7 @@
                 <w:sz w:val="24"/>
                 <w:szCs w:val="24"/>
               </w:rPr>
-              <w:t>Each page has at least one paragraph of text or a table.</w:t>
+              <w:t>The navigation bars are consistent between pages.</w:t>
             </w:r>
           </w:p>
         </w:tc>
@@ -1647,7 +1633,7 @@
                 <w:sz w:val="24"/>
                 <w:szCs w:val="24"/>
               </w:rPr>
-              <w:t>Each page has at least one heading element.</w:t>
+              <w:t>Each page has at least one paragraph of text or a table.</w:t>
             </w:r>
           </w:p>
         </w:tc>
@@ -1725,7 +1711,7 @@
                 <w:sz w:val="24"/>
                 <w:szCs w:val="24"/>
               </w:rPr>
-              <w:t>There is one, shared CSS file.</w:t>
+              <w:t>Each page has at least one heading element.</w:t>
             </w:r>
           </w:p>
         </w:tc>
@@ -1803,6 +1789,84 @@
                 <w:sz w:val="24"/>
                 <w:szCs w:val="24"/>
               </w:rPr>
+              <w:t>There is one, shared CSS file.</w:t>
+            </w:r>
+          </w:p>
+        </w:tc>
+        <w:tc>
+          <w:tcPr>
+            <w:tcW w:w="720" w:type="dxa"/>
+            <w:tcBorders>
+              <w:top w:val="single" w:sz="4" w:space="0" w:color="000001"/>
+              <w:left w:val="single" w:sz="4" w:space="0" w:color="000001"/>
+              <w:bottom w:val="single" w:sz="4" w:space="0" w:color="000001"/>
+              <w:right w:val="single" w:sz="4" w:space="0" w:color="000001"/>
+            </w:tcBorders>
+            <w:shd w:val="clear" w:color="auto" w:fill="FFFFFF"/>
+            <w:tcMar>
+              <w:left w:w="98" w:type="dxa"/>
+            </w:tcMar>
+          </w:tcPr>
+          <w:p>
+            <w:pPr>
+              <w:widowControl w:val="0"/>
+              <w:spacing w:after="0" w:line="240" w:lineRule="auto"/>
+            </w:pPr>
+          </w:p>
+        </w:tc>
+        <w:tc>
+          <w:tcPr>
+            <w:tcW w:w="720" w:type="dxa"/>
+            <w:tcBorders>
+              <w:top w:val="single" w:sz="4" w:space="0" w:color="000001"/>
+              <w:left w:val="single" w:sz="4" w:space="0" w:color="000001"/>
+              <w:bottom w:val="single" w:sz="4" w:space="0" w:color="000001"/>
+              <w:right w:val="single" w:sz="4" w:space="0" w:color="000001"/>
+            </w:tcBorders>
+            <w:shd w:val="clear" w:color="auto" w:fill="FFFFFF"/>
+            <w:tcMar>
+              <w:left w:w="98" w:type="dxa"/>
+            </w:tcMar>
+          </w:tcPr>
+          <w:p>
+            <w:pPr>
+              <w:widowControl w:val="0"/>
+              <w:spacing w:after="0" w:line="240" w:lineRule="auto"/>
+            </w:pPr>
+          </w:p>
+        </w:tc>
+      </w:tr>
+      <w:tr>
+        <w:trPr>
+          <w:trHeight w:val="305"/>
+        </w:trPr>
+        <w:tc>
+          <w:tcPr>
+            <w:tcW w:w="8204" w:type="dxa"/>
+            <w:tcBorders>
+              <w:top w:val="single" w:sz="4" w:space="0" w:color="000001"/>
+              <w:left w:val="single" w:sz="4" w:space="0" w:color="000001"/>
+              <w:bottom w:val="single" w:sz="4" w:space="0" w:color="000001"/>
+              <w:right w:val="nil"/>
+            </w:tcBorders>
+            <w:shd w:val="clear" w:color="auto" w:fill="FFFFFF"/>
+            <w:tcMar>
+              <w:left w:w="98" w:type="dxa"/>
+            </w:tcMar>
+          </w:tcPr>
+          <w:p>
+            <w:pPr>
+              <w:spacing w:after="0"/>
+              <w:rPr>
+                <w:sz w:val="24"/>
+                <w:szCs w:val="24"/>
+              </w:rPr>
+            </w:pPr>
+            <w:r>
+              <w:rPr>
+                <w:sz w:val="24"/>
+                <w:szCs w:val="24"/>
+              </w:rPr>
               <w:t xml:space="preserve">There is </w:t>
             </w:r>
             <w:r>
@@ -1893,6 +1957,7 @@
               <w:rPr>
                 <w:i/>
               </w:rPr>
+              <w:lastRenderedPageBreak/>
               <w:t>Which page contains the embedded CSS?</w:t>
             </w:r>
           </w:p>
@@ -1929,7 +1994,6 @@
                 <w:sz w:val="24"/>
                 <w:szCs w:val="24"/>
               </w:rPr>
-              <w:lastRenderedPageBreak/>
               <w:t>There are three figures (may be on separate pages).</w:t>
             </w:r>
           </w:p>
@@ -2231,116 +2295,69 @@
           </w:tcPr>
           <w:p>
             <w:pPr>
-              <w:spacing w:after="0"/>
-              <w:rPr>
-                <w:sz w:val="24"/>
-                <w:szCs w:val="24"/>
-              </w:rPr>
-            </w:pPr>
-            <w:r>
-              <w:rPr>
-                <w:sz w:val="24"/>
-                <w:szCs w:val="24"/>
-              </w:rPr>
-              <w:t>There is a lea</w:t>
-            </w:r>
-            <w:r>
-              <w:rPr>
-                <w:sz w:val="24"/>
-                <w:szCs w:val="24"/>
-              </w:rPr>
-              <w:t>st one page with three articles</w:t>
-            </w:r>
-            <w:r>
-              <w:rPr>
-                <w:sz w:val="24"/>
-                <w:szCs w:val="24"/>
-              </w:rPr>
-              <w:t xml:space="preserve"> or sections</w:t>
-            </w:r>
-            <w:r>
-              <w:rPr>
-                <w:sz w:val="24"/>
-                <w:szCs w:val="24"/>
-              </w:rPr>
-              <w:t>.</w:t>
-            </w:r>
-          </w:p>
-        </w:tc>
-        <w:tc>
-          <w:tcPr>
-            <w:tcW w:w="720" w:type="dxa"/>
-            <w:tcBorders>
-              <w:top w:val="single" w:sz="4" w:space="0" w:color="000001"/>
-              <w:left w:val="single" w:sz="4" w:space="0" w:color="000001"/>
-              <w:bottom w:val="single" w:sz="4" w:space="0" w:color="000001"/>
-              <w:right w:val="single" w:sz="4" w:space="0" w:color="000001"/>
-            </w:tcBorders>
-            <w:shd w:val="clear" w:color="auto" w:fill="FFFFFF"/>
-            <w:tcMar>
-              <w:left w:w="98" w:type="dxa"/>
-            </w:tcMar>
-          </w:tcPr>
-          <w:p>
-            <w:pPr>
-              <w:widowControl w:val="0"/>
-              <w:spacing w:after="0" w:line="240" w:lineRule="auto"/>
-            </w:pPr>
-          </w:p>
-        </w:tc>
-        <w:tc>
-          <w:tcPr>
-            <w:tcW w:w="720" w:type="dxa"/>
-            <w:tcBorders>
-              <w:top w:val="single" w:sz="4" w:space="0" w:color="000001"/>
-              <w:left w:val="single" w:sz="4" w:space="0" w:color="000001"/>
-              <w:bottom w:val="single" w:sz="4" w:space="0" w:color="000001"/>
-              <w:right w:val="single" w:sz="4" w:space="0" w:color="000001"/>
-            </w:tcBorders>
-            <w:shd w:val="clear" w:color="auto" w:fill="FFFFFF"/>
-            <w:tcMar>
-              <w:left w:w="98" w:type="dxa"/>
-            </w:tcMar>
-          </w:tcPr>
-          <w:p>
-            <w:pPr>
-              <w:widowControl w:val="0"/>
-              <w:spacing w:after="0" w:line="240" w:lineRule="auto"/>
-            </w:pPr>
-          </w:p>
-        </w:tc>
-      </w:tr>
-      <w:tr>
-        <w:trPr>
-          <w:trHeight w:val="476"/>
-        </w:trPr>
-        <w:tc>
-          <w:tcPr>
-            <w:tcW w:w="9644" w:type="dxa"/>
-            <w:gridSpan w:val="3"/>
-            <w:tcBorders>
-              <w:top w:val="single" w:sz="4" w:space="0" w:color="000001"/>
-              <w:left w:val="single" w:sz="4" w:space="0" w:color="000001"/>
-              <w:bottom w:val="single" w:sz="4" w:space="0" w:color="000001"/>
-              <w:right w:val="single" w:sz="4" w:space="0" w:color="000001"/>
-            </w:tcBorders>
-            <w:shd w:val="clear" w:color="auto" w:fill="FFFFFF"/>
-            <w:tcMar>
-              <w:left w:w="98" w:type="dxa"/>
-            </w:tcMar>
-          </w:tcPr>
-          <w:p>
-            <w:pPr>
-              <w:rPr>
-                <w:i/>
-              </w:rPr>
-            </w:pPr>
-            <w:r>
-              <w:rPr>
-                <w:i/>
-              </w:rPr>
-              <w:t>Which page has three articles or sections?</w:t>
-            </w:r>
+              <w:tabs>
+                <w:tab w:val="left" w:pos="-90"/>
+              </w:tabs>
+              <w:suppressAutoHyphens w:val="0"/>
+              <w:spacing w:after="0" w:line="240" w:lineRule="auto"/>
+              <w:rPr>
+                <w:bCs/>
+              </w:rPr>
+            </w:pPr>
+            <w:r>
+              <w:rPr>
+                <w:bCs/>
+              </w:rPr>
+              <w:t>Have g</w:t>
+            </w:r>
+            <w:r>
+              <w:rPr>
+                <w:bCs/>
+              </w:rPr>
+              <w:t>ood coding style and best practices have been used?</w:t>
+            </w:r>
+          </w:p>
+        </w:tc>
+        <w:tc>
+          <w:tcPr>
+            <w:tcW w:w="720" w:type="dxa"/>
+            <w:tcBorders>
+              <w:top w:val="single" w:sz="4" w:space="0" w:color="000001"/>
+              <w:left w:val="single" w:sz="4" w:space="0" w:color="000001"/>
+              <w:bottom w:val="single" w:sz="4" w:space="0" w:color="000001"/>
+              <w:right w:val="single" w:sz="4" w:space="0" w:color="000001"/>
+            </w:tcBorders>
+            <w:shd w:val="clear" w:color="auto" w:fill="FFFFFF"/>
+            <w:tcMar>
+              <w:left w:w="98" w:type="dxa"/>
+            </w:tcMar>
+          </w:tcPr>
+          <w:p>
+            <w:pPr>
+              <w:widowControl w:val="0"/>
+              <w:spacing w:after="0" w:line="240" w:lineRule="auto"/>
+            </w:pPr>
+          </w:p>
+        </w:tc>
+        <w:tc>
+          <w:tcPr>
+            <w:tcW w:w="720" w:type="dxa"/>
+            <w:tcBorders>
+              <w:top w:val="single" w:sz="4" w:space="0" w:color="000001"/>
+              <w:left w:val="single" w:sz="4" w:space="0" w:color="000001"/>
+              <w:bottom w:val="single" w:sz="4" w:space="0" w:color="000001"/>
+              <w:right w:val="single" w:sz="4" w:space="0" w:color="000001"/>
+            </w:tcBorders>
+            <w:shd w:val="clear" w:color="auto" w:fill="FFFFFF"/>
+            <w:tcMar>
+              <w:left w:w="98" w:type="dxa"/>
+            </w:tcMar>
+          </w:tcPr>
+          <w:p>
+            <w:pPr>
+              <w:widowControl w:val="0"/>
+              <w:spacing w:after="0" w:line="240" w:lineRule="auto"/>
+            </w:pPr>
           </w:p>
         </w:tc>
       </w:tr>
@@ -2364,91 +2381,99 @@
           </w:tcPr>
           <w:p>
             <w:pPr>
-              <w:spacing w:after="0"/>
-              <w:rPr>
-                <w:sz w:val="24"/>
-                <w:szCs w:val="24"/>
-              </w:rPr>
-            </w:pPr>
-            <w:bookmarkStart w:id="0" w:name="_GoBack"/>
-            <w:bookmarkEnd w:id="0"/>
-            <w:r>
-              <w:rPr>
-                <w:sz w:val="24"/>
-                <w:szCs w:val="24"/>
-              </w:rPr>
-              <w:t xml:space="preserve">The sections </w:t>
-            </w:r>
-            <w:r>
-              <w:rPr>
-                <w:sz w:val="24"/>
-                <w:szCs w:val="24"/>
-              </w:rPr>
-              <w:t xml:space="preserve">and articles </w:t>
-            </w:r>
-            <w:r>
-              <w:rPr>
-                <w:sz w:val="24"/>
-                <w:szCs w:val="24"/>
-              </w:rPr>
-              <w:t xml:space="preserve">all </w:t>
-            </w:r>
-            <w:r>
-              <w:rPr>
-                <w:sz w:val="24"/>
-                <w:szCs w:val="24"/>
-              </w:rPr>
-              <w:t xml:space="preserve">contain a </w:t>
-            </w:r>
-            <w:r>
-              <w:rPr>
-                <w:sz w:val="24"/>
-                <w:szCs w:val="24"/>
-              </w:rPr>
-              <w:t>heading (h2, h3, etc.)</w:t>
-            </w:r>
-          </w:p>
-        </w:tc>
-        <w:tc>
-          <w:tcPr>
-            <w:tcW w:w="720" w:type="dxa"/>
-            <w:tcBorders>
-              <w:top w:val="single" w:sz="4" w:space="0" w:color="000001"/>
-              <w:left w:val="single" w:sz="4" w:space="0" w:color="000001"/>
-              <w:bottom w:val="single" w:sz="4" w:space="0" w:color="000001"/>
-              <w:right w:val="single" w:sz="4" w:space="0" w:color="000001"/>
-            </w:tcBorders>
-            <w:shd w:val="clear" w:color="auto" w:fill="FFFFFF"/>
-            <w:tcMar>
-              <w:left w:w="98" w:type="dxa"/>
-            </w:tcMar>
-          </w:tcPr>
-          <w:p>
-            <w:pPr>
-              <w:widowControl w:val="0"/>
-              <w:spacing w:after="0" w:line="240" w:lineRule="auto"/>
-            </w:pPr>
-          </w:p>
-        </w:tc>
-        <w:tc>
-          <w:tcPr>
-            <w:tcW w:w="720" w:type="dxa"/>
-            <w:tcBorders>
-              <w:top w:val="single" w:sz="4" w:space="0" w:color="000001"/>
-              <w:left w:val="single" w:sz="4" w:space="0" w:color="000001"/>
-              <w:bottom w:val="single" w:sz="4" w:space="0" w:color="000001"/>
-              <w:right w:val="single" w:sz="4" w:space="0" w:color="000001"/>
-            </w:tcBorders>
-            <w:shd w:val="clear" w:color="auto" w:fill="FFFFFF"/>
-            <w:tcMar>
-              <w:left w:w="98" w:type="dxa"/>
-            </w:tcMar>
-          </w:tcPr>
-          <w:p>
-            <w:pPr>
-              <w:widowControl w:val="0"/>
-              <w:spacing w:after="0" w:line="240" w:lineRule="auto"/>
-            </w:pPr>
+              <w:tabs>
+                <w:tab w:val="left" w:pos="-90"/>
+              </w:tabs>
+              <w:suppressAutoHyphens w:val="0"/>
+              <w:spacing w:after="0" w:line="240" w:lineRule="auto"/>
+              <w:rPr>
+                <w:bCs/>
+              </w:rPr>
+            </w:pPr>
+            <w:r>
+              <w:rPr>
+                <w:bCs/>
+              </w:rPr>
+              <w:t>Have descriptive comments been added to the code?</w:t>
+            </w:r>
+          </w:p>
+        </w:tc>
+        <w:tc>
+          <w:tcPr>
+            <w:tcW w:w="720" w:type="dxa"/>
+            <w:tcBorders>
+              <w:top w:val="single" w:sz="4" w:space="0" w:color="000001"/>
+              <w:left w:val="single" w:sz="4" w:space="0" w:color="000001"/>
+              <w:bottom w:val="single" w:sz="4" w:space="0" w:color="000001"/>
+              <w:right w:val="single" w:sz="4" w:space="0" w:color="000001"/>
+            </w:tcBorders>
+            <w:shd w:val="clear" w:color="auto" w:fill="FFFFFF"/>
+            <w:tcMar>
+              <w:left w:w="98" w:type="dxa"/>
+            </w:tcMar>
+          </w:tcPr>
+          <w:p>
+            <w:pPr>
+              <w:widowControl w:val="0"/>
+              <w:spacing w:after="0" w:line="240" w:lineRule="auto"/>
+            </w:pPr>
+          </w:p>
+        </w:tc>
+        <w:tc>
+          <w:tcPr>
+            <w:tcW w:w="720" w:type="dxa"/>
+            <w:tcBorders>
+              <w:top w:val="single" w:sz="4" w:space="0" w:color="000001"/>
+              <w:left w:val="single" w:sz="4" w:space="0" w:color="000001"/>
+              <w:bottom w:val="single" w:sz="4" w:space="0" w:color="000001"/>
+              <w:right w:val="single" w:sz="4" w:space="0" w:color="000001"/>
+            </w:tcBorders>
+            <w:shd w:val="clear" w:color="auto" w:fill="FFFFFF"/>
+            <w:tcMar>
+              <w:left w:w="98" w:type="dxa"/>
+            </w:tcMar>
+          </w:tcPr>
+          <w:p>
+            <w:pPr>
+              <w:widowControl w:val="0"/>
+              <w:spacing w:after="0" w:line="240" w:lineRule="auto"/>
+            </w:pPr>
+          </w:p>
+        </w:tc>
+      </w:tr>
+      <w:tr>
+        <w:trPr>
+          <w:trHeight w:val="953"/>
+        </w:trPr>
+        <w:tc>
+          <w:tcPr>
+            <w:tcW w:w="9644" w:type="dxa"/>
+            <w:gridSpan w:val="3"/>
+            <w:tcBorders>
+              <w:top w:val="single" w:sz="4" w:space="0" w:color="000001"/>
+              <w:left w:val="single" w:sz="4" w:space="0" w:color="000001"/>
+              <w:bottom w:val="single" w:sz="4" w:space="0" w:color="000001"/>
+              <w:right w:val="single" w:sz="4" w:space="0" w:color="000001"/>
+            </w:tcBorders>
+            <w:shd w:val="clear" w:color="auto" w:fill="FFFFFF"/>
+            <w:tcMar>
+              <w:left w:w="98" w:type="dxa"/>
+            </w:tcMar>
+          </w:tcPr>
+          <w:p>
+            <w:pPr>
+              <w:widowControl w:val="0"/>
+              <w:spacing w:after="0" w:line="240" w:lineRule="auto"/>
+              <w:rPr>
+                <w:i/>
+              </w:rPr>
+            </w:pPr>
+            <w:r>
+              <w:rPr>
+                <w:i/>
+              </w:rPr>
+              <w:t>Comments on code quality:</w:t>
+            </w:r>
           </w:p>
         </w:tc>
       </w:tr>
@@ -2458,12 +2483,13 @@
         </w:trPr>
         <w:tc>
           <w:tcPr>
-            <w:tcW w:w="8204" w:type="dxa"/>
-            <w:tcBorders>
-              <w:top w:val="single" w:sz="4" w:space="0" w:color="000001"/>
-              <w:left w:val="single" w:sz="4" w:space="0" w:color="000001"/>
-              <w:bottom w:val="single" w:sz="4" w:space="0" w:color="000001"/>
-              <w:right w:val="nil"/>
+            <w:tcW w:w="9644" w:type="dxa"/>
+            <w:gridSpan w:val="3"/>
+            <w:tcBorders>
+              <w:top w:val="single" w:sz="4" w:space="0" w:color="000001"/>
+              <w:left w:val="single" w:sz="4" w:space="0" w:color="000001"/>
+              <w:bottom w:val="single" w:sz="4" w:space="0" w:color="000001"/>
+              <w:right w:val="single" w:sz="4" w:space="0" w:color="000001"/>
             </w:tcBorders>
             <w:shd w:val="clear" w:color="auto" w:fill="FFFFFF"/>
             <w:tcMar>
@@ -2473,68 +2499,32 @@
           <w:p>
             <w:pPr>
               <w:tabs>
-                <w:tab w:val="left" w:pos="-90"/>
+                <w:tab w:val="left" w:pos="0"/>
               </w:tabs>
               <w:suppressAutoHyphens w:val="0"/>
               <w:spacing w:after="0" w:line="240" w:lineRule="auto"/>
               <w:rPr>
-                <w:bCs/>
-              </w:rPr>
-            </w:pPr>
-            <w:r>
-              <w:rPr>
-                <w:bCs/>
-              </w:rPr>
-              <w:t>Have g</w:t>
-            </w:r>
-            <w:r>
-              <w:rPr>
-                <w:bCs/>
-              </w:rPr>
-              <w:t>ood coding style and best practices have been used?</w:t>
-            </w:r>
-          </w:p>
-        </w:tc>
-        <w:tc>
-          <w:tcPr>
-            <w:tcW w:w="720" w:type="dxa"/>
-            <w:tcBorders>
-              <w:top w:val="single" w:sz="4" w:space="0" w:color="000001"/>
-              <w:left w:val="single" w:sz="4" w:space="0" w:color="000001"/>
-              <w:bottom w:val="single" w:sz="4" w:space="0" w:color="000001"/>
-              <w:right w:val="single" w:sz="4" w:space="0" w:color="000001"/>
-            </w:tcBorders>
-            <w:shd w:val="clear" w:color="auto" w:fill="FFFFFF"/>
-            <w:tcMar>
-              <w:left w:w="98" w:type="dxa"/>
-            </w:tcMar>
-          </w:tcPr>
-          <w:p>
-            <w:pPr>
-              <w:widowControl w:val="0"/>
-              <w:spacing w:after="0" w:line="240" w:lineRule="auto"/>
-            </w:pPr>
-          </w:p>
-        </w:tc>
-        <w:tc>
-          <w:tcPr>
-            <w:tcW w:w="720" w:type="dxa"/>
-            <w:tcBorders>
-              <w:top w:val="single" w:sz="4" w:space="0" w:color="000001"/>
-              <w:left w:val="single" w:sz="4" w:space="0" w:color="000001"/>
-              <w:bottom w:val="single" w:sz="4" w:space="0" w:color="000001"/>
-              <w:right w:val="single" w:sz="4" w:space="0" w:color="000001"/>
-            </w:tcBorders>
-            <w:shd w:val="clear" w:color="auto" w:fill="FFFFFF"/>
-            <w:tcMar>
-              <w:left w:w="98" w:type="dxa"/>
-            </w:tcMar>
-          </w:tcPr>
-          <w:p>
-            <w:pPr>
-              <w:widowControl w:val="0"/>
-              <w:spacing w:after="0" w:line="240" w:lineRule="auto"/>
-            </w:pPr>
+                <w:i/>
+              </w:rPr>
+            </w:pPr>
+            <w:r>
+              <w:rPr>
+                <w:i/>
+              </w:rPr>
+              <w:t xml:space="preserve">Check </w:t>
+            </w:r>
+            <w:r>
+              <w:rPr>
+                <w:i/>
+              </w:rPr>
+              <w:t>the</w:t>
+            </w:r>
+            <w:r>
+              <w:rPr>
+                <w:i/>
+              </w:rPr>
+              <w:t xml:space="preserve"> web site on citstudent</w:t>
+            </w:r>
           </w:p>
         </w:tc>
       </w:tr>
@@ -2546,7 +2536,7 @@
           <w:tcPr>
             <w:tcW w:w="8204" w:type="dxa"/>
             <w:tcBorders>
-              <w:top w:val="single" w:sz="4" w:space="0" w:color="000001"/>
+              <w:top w:val="nil"/>
               <w:left w:val="single" w:sz="4" w:space="0" w:color="000001"/>
               <w:bottom w:val="single" w:sz="4" w:space="0" w:color="000001"/>
               <w:right w:val="nil"/>
@@ -2558,99 +2548,72 @@
           </w:tcPr>
           <w:p>
             <w:pPr>
-              <w:tabs>
-                <w:tab w:val="left" w:pos="-90"/>
-              </w:tabs>
-              <w:suppressAutoHyphens w:val="0"/>
-              <w:spacing w:after="0" w:line="240" w:lineRule="auto"/>
+              <w:widowControl w:val="0"/>
+              <w:spacing w:after="0" w:line="240" w:lineRule="auto"/>
+              <w:rPr>
+                <w:iCs/>
+              </w:rPr>
+            </w:pPr>
+            <w:r>
               <w:rPr>
                 <w:bCs/>
               </w:rPr>
-            </w:pPr>
+              <w:t>Can the</w:t>
+            </w:r>
             <w:r>
               <w:rPr>
                 <w:bCs/>
               </w:rPr>
-              <w:t>Have descriptive comments been added to the code?</w:t>
-            </w:r>
-          </w:p>
-        </w:tc>
-        <w:tc>
-          <w:tcPr>
-            <w:tcW w:w="720" w:type="dxa"/>
-            <w:tcBorders>
-              <w:top w:val="single" w:sz="4" w:space="0" w:color="000001"/>
-              <w:left w:val="single" w:sz="4" w:space="0" w:color="000001"/>
-              <w:bottom w:val="single" w:sz="4" w:space="0" w:color="000001"/>
-              <w:right w:val="single" w:sz="4" w:space="0" w:color="000001"/>
-            </w:tcBorders>
-            <w:shd w:val="clear" w:color="auto" w:fill="FFFFFF"/>
-            <w:tcMar>
-              <w:left w:w="98" w:type="dxa"/>
-            </w:tcMar>
-          </w:tcPr>
-          <w:p>
-            <w:pPr>
-              <w:widowControl w:val="0"/>
-              <w:spacing w:after="0" w:line="240" w:lineRule="auto"/>
-            </w:pPr>
-          </w:p>
-        </w:tc>
-        <w:tc>
-          <w:tcPr>
-            <w:tcW w:w="720" w:type="dxa"/>
-            <w:tcBorders>
-              <w:top w:val="single" w:sz="4" w:space="0" w:color="000001"/>
-              <w:left w:val="single" w:sz="4" w:space="0" w:color="000001"/>
-              <w:bottom w:val="single" w:sz="4" w:space="0" w:color="000001"/>
-              <w:right w:val="single" w:sz="4" w:space="0" w:color="000001"/>
-            </w:tcBorders>
-            <w:shd w:val="clear" w:color="auto" w:fill="FFFFFF"/>
-            <w:tcMar>
-              <w:left w:w="98" w:type="dxa"/>
-            </w:tcMar>
-          </w:tcPr>
-          <w:p>
-            <w:pPr>
-              <w:widowControl w:val="0"/>
-              <w:spacing w:after="0" w:line="240" w:lineRule="auto"/>
-            </w:pPr>
-          </w:p>
-        </w:tc>
-      </w:tr>
-      <w:tr>
-        <w:trPr>
-          <w:trHeight w:val="953"/>
-        </w:trPr>
-        <w:tc>
-          <w:tcPr>
-            <w:tcW w:w="9644" w:type="dxa"/>
-            <w:gridSpan w:val="3"/>
-            <w:tcBorders>
-              <w:top w:val="single" w:sz="4" w:space="0" w:color="000001"/>
-              <w:left w:val="single" w:sz="4" w:space="0" w:color="000001"/>
-              <w:bottom w:val="single" w:sz="4" w:space="0" w:color="000001"/>
-              <w:right w:val="single" w:sz="4" w:space="0" w:color="000001"/>
-            </w:tcBorders>
-            <w:shd w:val="clear" w:color="auto" w:fill="FFFFFF"/>
-            <w:tcMar>
-              <w:left w:w="98" w:type="dxa"/>
-            </w:tcMar>
-          </w:tcPr>
-          <w:p>
-            <w:pPr>
-              <w:widowControl w:val="0"/>
-              <w:spacing w:after="0" w:line="240" w:lineRule="auto"/>
-              <w:rPr>
-                <w:i/>
-              </w:rPr>
-            </w:pPr>
-            <w:r>
-              <w:rPr>
-                <w:i/>
-              </w:rPr>
-              <w:t>Comments on code quality:</w:t>
-            </w:r>
+              <w:t xml:space="preserve"> web page can be viewed in a browser at the appropriate URL for your site on citstudent</w:t>
+            </w:r>
+            <w:r>
+              <w:rPr>
+                <w:bCs/>
+              </w:rPr>
+              <w:t>?</w:t>
+            </w:r>
+          </w:p>
+        </w:tc>
+        <w:tc>
+          <w:tcPr>
+            <w:tcW w:w="720" w:type="dxa"/>
+            <w:tcBorders>
+              <w:top w:val="nil"/>
+              <w:left w:val="single" w:sz="4" w:space="0" w:color="000001"/>
+              <w:bottom w:val="single" w:sz="4" w:space="0" w:color="000001"/>
+              <w:right w:val="single" w:sz="4" w:space="0" w:color="000001"/>
+            </w:tcBorders>
+            <w:shd w:val="clear" w:color="auto" w:fill="FFFFFF"/>
+            <w:tcMar>
+              <w:left w:w="98" w:type="dxa"/>
+            </w:tcMar>
+          </w:tcPr>
+          <w:p>
+            <w:pPr>
+              <w:widowControl w:val="0"/>
+              <w:spacing w:after="0" w:line="240" w:lineRule="auto"/>
+            </w:pPr>
+          </w:p>
+        </w:tc>
+        <w:tc>
+          <w:tcPr>
+            <w:tcW w:w="720" w:type="dxa"/>
+            <w:tcBorders>
+              <w:top w:val="nil"/>
+              <w:left w:val="single" w:sz="4" w:space="0" w:color="000001"/>
+              <w:bottom w:val="single" w:sz="4" w:space="0" w:color="000001"/>
+              <w:right w:val="single" w:sz="4" w:space="0" w:color="000001"/>
+            </w:tcBorders>
+            <w:shd w:val="clear" w:color="auto" w:fill="FFFFFF"/>
+            <w:tcMar>
+              <w:left w:w="98" w:type="dxa"/>
+            </w:tcMar>
+          </w:tcPr>
+          <w:p>
+            <w:pPr>
+              <w:widowControl w:val="0"/>
+              <w:spacing w:after="0" w:line="240" w:lineRule="auto"/>
+            </w:pPr>
           </w:p>
         </w:tc>
       </w:tr>
@@ -2660,56 +2623,74 @@
         </w:trPr>
         <w:tc>
           <w:tcPr>
-            <w:tcW w:w="9644" w:type="dxa"/>
-            <w:gridSpan w:val="3"/>
-            <w:tcBorders>
-              <w:top w:val="single" w:sz="4" w:space="0" w:color="000001"/>
-              <w:left w:val="single" w:sz="4" w:space="0" w:color="000001"/>
-              <w:bottom w:val="single" w:sz="4" w:space="0" w:color="000001"/>
-              <w:right w:val="single" w:sz="4" w:space="0" w:color="000001"/>
-            </w:tcBorders>
-            <w:shd w:val="clear" w:color="auto" w:fill="FFFFFF"/>
-            <w:tcMar>
-              <w:left w:w="98" w:type="dxa"/>
-            </w:tcMar>
-          </w:tcPr>
-          <w:p>
-            <w:pPr>
-              <w:tabs>
-                <w:tab w:val="left" w:pos="0"/>
-              </w:tabs>
-              <w:suppressAutoHyphens w:val="0"/>
-              <w:spacing w:after="0" w:line="240" w:lineRule="auto"/>
-              <w:rPr>
-                <w:i/>
-              </w:rPr>
-            </w:pPr>
-            <w:r>
-              <w:rPr>
-                <w:i/>
-              </w:rPr>
-              <w:t xml:space="preserve">Check </w:t>
-            </w:r>
-            <w:r>
-              <w:rPr>
-                <w:i/>
-              </w:rPr>
-              <w:t>the</w:t>
-            </w:r>
-            <w:r>
-              <w:rPr>
-                <w:i/>
-              </w:rPr>
-              <w:t xml:space="preserve"> web site on </w:t>
-            </w:r>
-            <w:proofErr w:type="spellStart"/>
-            <w:r>
-              <w:rPr>
-                <w:i/>
-              </w:rPr>
-              <w:t>citstudent</w:t>
-            </w:r>
-            <w:proofErr w:type="spellEnd"/>
+            <w:tcW w:w="8204" w:type="dxa"/>
+            <w:tcBorders>
+              <w:top w:val="nil"/>
+              <w:left w:val="single" w:sz="4" w:space="0" w:color="000001"/>
+              <w:bottom w:val="single" w:sz="4" w:space="0" w:color="000001"/>
+              <w:right w:val="nil"/>
+            </w:tcBorders>
+            <w:shd w:val="clear" w:color="auto" w:fill="FFFFFF"/>
+            <w:tcMar>
+              <w:left w:w="98" w:type="dxa"/>
+            </w:tcMar>
+          </w:tcPr>
+          <w:p>
+            <w:pPr>
+              <w:widowControl w:val="0"/>
+              <w:spacing w:after="0" w:line="240" w:lineRule="auto"/>
+              <w:rPr>
+                <w:bCs/>
+              </w:rPr>
+            </w:pPr>
+            <w:r>
+              <w:rPr>
+                <w:bCs/>
+              </w:rPr>
+              <w:t>Do all the pages pass HTML validation?</w:t>
+            </w:r>
+          </w:p>
+        </w:tc>
+        <w:tc>
+          <w:tcPr>
+            <w:tcW w:w="720" w:type="dxa"/>
+            <w:tcBorders>
+              <w:top w:val="nil"/>
+              <w:left w:val="single" w:sz="4" w:space="0" w:color="000001"/>
+              <w:bottom w:val="single" w:sz="4" w:space="0" w:color="000001"/>
+              <w:right w:val="single" w:sz="4" w:space="0" w:color="000001"/>
+            </w:tcBorders>
+            <w:shd w:val="clear" w:color="auto" w:fill="FFFFFF"/>
+            <w:tcMar>
+              <w:left w:w="98" w:type="dxa"/>
+            </w:tcMar>
+          </w:tcPr>
+          <w:p>
+            <w:pPr>
+              <w:widowControl w:val="0"/>
+              <w:spacing w:after="0" w:line="240" w:lineRule="auto"/>
+            </w:pPr>
+          </w:p>
+        </w:tc>
+        <w:tc>
+          <w:tcPr>
+            <w:tcW w:w="720" w:type="dxa"/>
+            <w:tcBorders>
+              <w:top w:val="nil"/>
+              <w:left w:val="single" w:sz="4" w:space="0" w:color="000001"/>
+              <w:bottom w:val="single" w:sz="4" w:space="0" w:color="000001"/>
+              <w:right w:val="single" w:sz="4" w:space="0" w:color="000001"/>
+            </w:tcBorders>
+            <w:shd w:val="clear" w:color="auto" w:fill="FFFFFF"/>
+            <w:tcMar>
+              <w:left w:w="98" w:type="dxa"/>
+            </w:tcMar>
+          </w:tcPr>
+          <w:p>
+            <w:pPr>
+              <w:widowControl w:val="0"/>
+              <w:spacing w:after="0" w:line="240" w:lineRule="auto"/>
+            </w:pPr>
           </w:p>
         </w:tc>
       </w:tr>
@@ -2736,202 +2717,14 @@
               <w:widowControl w:val="0"/>
               <w:spacing w:after="0" w:line="240" w:lineRule="auto"/>
               <w:rPr>
-                <w:iCs/>
-              </w:rPr>
-            </w:pPr>
-            <w:r>
-              <w:rPr>
                 <w:bCs/>
               </w:rPr>
-              <w:t>Can the</w:t>
-            </w:r>
+            </w:pPr>
             <w:r>
               <w:rPr>
                 <w:bCs/>
               </w:rPr>
-              <w:t xml:space="preserve"> web page can be viewed in a browser at the appropriate URL for your site on </w:t>
-            </w:r>
-            <w:proofErr w:type="spellStart"/>
-            <w:r>
-              <w:rPr>
-                <w:bCs/>
-              </w:rPr>
-              <w:t>citstudent</w:t>
-            </w:r>
-            <w:proofErr w:type="spellEnd"/>
-            <w:r>
-              <w:rPr>
-                <w:bCs/>
-              </w:rPr>
-              <w:t>?</w:t>
-            </w:r>
-          </w:p>
-        </w:tc>
-        <w:tc>
-          <w:tcPr>
-            <w:tcW w:w="720" w:type="dxa"/>
-            <w:tcBorders>
-              <w:top w:val="nil"/>
-              <w:left w:val="single" w:sz="4" w:space="0" w:color="000001"/>
-              <w:bottom w:val="single" w:sz="4" w:space="0" w:color="000001"/>
-              <w:right w:val="single" w:sz="4" w:space="0" w:color="000001"/>
-            </w:tcBorders>
-            <w:shd w:val="clear" w:color="auto" w:fill="FFFFFF"/>
-            <w:tcMar>
-              <w:left w:w="98" w:type="dxa"/>
-            </w:tcMar>
-          </w:tcPr>
-          <w:p>
-            <w:pPr>
-              <w:widowControl w:val="0"/>
-              <w:spacing w:after="0" w:line="240" w:lineRule="auto"/>
-            </w:pPr>
-          </w:p>
-        </w:tc>
-        <w:tc>
-          <w:tcPr>
-            <w:tcW w:w="720" w:type="dxa"/>
-            <w:tcBorders>
-              <w:top w:val="nil"/>
-              <w:left w:val="single" w:sz="4" w:space="0" w:color="000001"/>
-              <w:bottom w:val="single" w:sz="4" w:space="0" w:color="000001"/>
-              <w:right w:val="single" w:sz="4" w:space="0" w:color="000001"/>
-            </w:tcBorders>
-            <w:shd w:val="clear" w:color="auto" w:fill="FFFFFF"/>
-            <w:tcMar>
-              <w:left w:w="98" w:type="dxa"/>
-            </w:tcMar>
-          </w:tcPr>
-          <w:p>
-            <w:pPr>
-              <w:widowControl w:val="0"/>
-              <w:spacing w:after="0" w:line="240" w:lineRule="auto"/>
-            </w:pPr>
-          </w:p>
-        </w:tc>
-      </w:tr>
-      <w:tr>
-        <w:trPr>
-          <w:trHeight w:val="305"/>
-        </w:trPr>
-        <w:tc>
-          <w:tcPr>
-            <w:tcW w:w="8204" w:type="dxa"/>
-            <w:tcBorders>
-              <w:top w:val="nil"/>
-              <w:left w:val="single" w:sz="4" w:space="0" w:color="000001"/>
-              <w:bottom w:val="single" w:sz="4" w:space="0" w:color="000001"/>
-              <w:right w:val="nil"/>
-            </w:tcBorders>
-            <w:shd w:val="clear" w:color="auto" w:fill="FFFFFF"/>
-            <w:tcMar>
-              <w:left w:w="98" w:type="dxa"/>
-            </w:tcMar>
-          </w:tcPr>
-          <w:p>
-            <w:pPr>
-              <w:widowControl w:val="0"/>
-              <w:spacing w:after="0" w:line="240" w:lineRule="auto"/>
-              <w:rPr>
-                <w:bCs/>
-              </w:rPr>
-            </w:pPr>
-            <w:r>
-              <w:rPr>
-                <w:bCs/>
-              </w:rPr>
-              <w:t>Do all the pages pass HTML validation?</w:t>
-            </w:r>
-          </w:p>
-        </w:tc>
-        <w:tc>
-          <w:tcPr>
-            <w:tcW w:w="720" w:type="dxa"/>
-            <w:tcBorders>
-              <w:top w:val="nil"/>
-              <w:left w:val="single" w:sz="4" w:space="0" w:color="000001"/>
-              <w:bottom w:val="single" w:sz="4" w:space="0" w:color="000001"/>
-              <w:right w:val="single" w:sz="4" w:space="0" w:color="000001"/>
-            </w:tcBorders>
-            <w:shd w:val="clear" w:color="auto" w:fill="FFFFFF"/>
-            <w:tcMar>
-              <w:left w:w="98" w:type="dxa"/>
-            </w:tcMar>
-          </w:tcPr>
-          <w:p>
-            <w:pPr>
-              <w:widowControl w:val="0"/>
-              <w:spacing w:after="0" w:line="240" w:lineRule="auto"/>
-            </w:pPr>
-          </w:p>
-        </w:tc>
-        <w:tc>
-          <w:tcPr>
-            <w:tcW w:w="720" w:type="dxa"/>
-            <w:tcBorders>
-              <w:top w:val="nil"/>
-              <w:left w:val="single" w:sz="4" w:space="0" w:color="000001"/>
-              <w:bottom w:val="single" w:sz="4" w:space="0" w:color="000001"/>
-              <w:right w:val="single" w:sz="4" w:space="0" w:color="000001"/>
-            </w:tcBorders>
-            <w:shd w:val="clear" w:color="auto" w:fill="FFFFFF"/>
-            <w:tcMar>
-              <w:left w:w="98" w:type="dxa"/>
-            </w:tcMar>
-          </w:tcPr>
-          <w:p>
-            <w:pPr>
-              <w:widowControl w:val="0"/>
-              <w:spacing w:after="0" w:line="240" w:lineRule="auto"/>
-            </w:pPr>
-          </w:p>
-        </w:tc>
-      </w:tr>
-      <w:tr>
-        <w:trPr>
-          <w:trHeight w:val="305"/>
-        </w:trPr>
-        <w:tc>
-          <w:tcPr>
-            <w:tcW w:w="8204" w:type="dxa"/>
-            <w:tcBorders>
-              <w:top w:val="nil"/>
-              <w:left w:val="single" w:sz="4" w:space="0" w:color="000001"/>
-              <w:bottom w:val="single" w:sz="4" w:space="0" w:color="000001"/>
-              <w:right w:val="nil"/>
-            </w:tcBorders>
-            <w:shd w:val="clear" w:color="auto" w:fill="FFFFFF"/>
-            <w:tcMar>
-              <w:left w:w="98" w:type="dxa"/>
-            </w:tcMar>
-          </w:tcPr>
-          <w:p>
-            <w:pPr>
-              <w:widowControl w:val="0"/>
-              <w:spacing w:after="0" w:line="240" w:lineRule="auto"/>
-              <w:rPr>
-                <w:bCs/>
-              </w:rPr>
-            </w:pPr>
-            <w:r>
-              <w:rPr>
-                <w:bCs/>
-              </w:rPr>
-              <w:t xml:space="preserve">Do all the </w:t>
-            </w:r>
-            <w:proofErr w:type="spellStart"/>
-            <w:r>
-              <w:rPr>
-                <w:bCs/>
-              </w:rPr>
-              <w:t>sytlesheets</w:t>
-            </w:r>
-            <w:proofErr w:type="spellEnd"/>
-            <w:r>
-              <w:rPr>
-                <w:bCs/>
-              </w:rPr>
-              <w:t xml:space="preserve"> files pass CSS validation?</w:t>
+              <w:t>Do all the sytlesheets files pass CSS validation?</w:t>
             </w:r>
           </w:p>
         </w:tc>
@@ -3071,7 +2864,7 @@
 </file>
 
 <file path=word/endnotes.xml><?xml version="1.0" encoding="utf-8"?>
-<w:endnotes xmlns:wpc="http://schemas.microsoft.com/office/word/2010/wordprocessingCanvas" xmlns:cx="http://schemas.microsoft.com/office/drawing/2014/chartex" xmlns:cx1="http://schemas.microsoft.com/office/drawing/2015/9/8/chartex" xmlns:cx2="http://schemas.microsoft.com/office/drawing/2015/10/21/chartex" xmlns:cx3="http://schemas.microsoft.com/office/drawing/2016/5/9/chartex" xmlns:cx4="http://schemas.microsoft.com/office/drawing/2016/5/10/chartex" xmlns:cx5="http://schemas.microsoft.com/office/drawing/2016/5/11/chartex" xmlns:cx6="http://schemas.microsoft.com/office/drawing/2016/5/12/chartex" xmlns:cx7="http://schemas.microsoft.com/office/drawing/2016/5/13/chartex" xmlns:cx8="http://schemas.microsoft.com/office/drawing/2016/5/14/chartex" xmlns:mc="http://schemas.openxmlformats.org/markup-compatibility/2006" xmlns:aink="http://schemas.microsoft.com/office/drawing/2016/ink" xmlns:am3d="http://schemas.microsoft.com/office/drawing/2017/model3d" xmlns:o="urn:schemas-microsoft-com:office:office" xmlns:r="http://schemas.openxmlformats.org/officeDocument/2006/relationships" xmlns:m="http://schemas.openxmlformats.org/officeDocument/2006/math" xmlns:v="urn:schemas-microsoft-com:vml" xmlns:wp14="http://schemas.microsoft.com/office/word/2010/wordprocessingDrawing" xmlns:wp="http://schemas.openxmlformats.org/drawingml/2006/wordprocessingDrawing" xmlns:w10="urn:schemas-microsoft-com:office:word" xmlns:w="http://schemas.openxmlformats.org/wordprocessingml/2006/main" xmlns:w14="http://schemas.microsoft.com/office/word/2010/wordml" xmlns:w15="http://schemas.microsoft.com/office/word/2012/wordml" xmlns:w16cid="http://schemas.microsoft.com/office/word/2016/wordml/cid" xmlns:w16se="http://schemas.microsoft.com/office/word/2015/wordml/symex" xmlns:wpg="http://schemas.microsoft.com/office/word/2010/wordprocessingGroup" xmlns:wpi="http://schemas.microsoft.com/office/word/2010/wordprocessingInk" xmlns:wne="http://schemas.microsoft.com/office/word/2006/wordml" xmlns:wps="http://schemas.microsoft.com/office/word/2010/wordprocessingShape" mc:Ignorable="w14 w15 w16se w16cid wp14">
+<w:endnotes xmlns:wpc="http://schemas.microsoft.com/office/word/2010/wordprocessingCanvas" xmlns:cx="http://schemas.microsoft.com/office/drawing/2014/chartex" xmlns:cx1="http://schemas.microsoft.com/office/drawing/2015/9/8/chartex" xmlns:cx2="http://schemas.microsoft.com/office/drawing/2015/10/21/chartex" xmlns:cx3="http://schemas.microsoft.com/office/drawing/2016/5/9/chartex" xmlns:cx4="http://schemas.microsoft.com/office/drawing/2016/5/10/chartex" xmlns:cx5="http://schemas.microsoft.com/office/drawing/2016/5/11/chartex" xmlns:cx6="http://schemas.microsoft.com/office/drawing/2016/5/12/chartex" xmlns:cx7="http://schemas.microsoft.com/office/drawing/2016/5/13/chartex" xmlns:cx8="http://schemas.microsoft.com/office/drawing/2016/5/14/chartex" xmlns:mc="http://schemas.openxmlformats.org/markup-compatibility/2006" xmlns:aink="http://schemas.microsoft.com/office/drawing/2016/ink" xmlns:am3d="http://schemas.microsoft.com/office/drawing/2017/model3d" xmlns:o="urn:schemas-microsoft-com:office:office" xmlns:oel="http://schemas.microsoft.com/office/2019/extlst" xmlns:r="http://schemas.openxmlformats.org/officeDocument/2006/relationships" xmlns:m="http://schemas.openxmlformats.org/officeDocument/2006/math" xmlns:v="urn:schemas-microsoft-com:vml" xmlns:wp14="http://schemas.microsoft.com/office/word/2010/wordprocessingDrawing" xmlns:wp="http://schemas.openxmlformats.org/drawingml/2006/wordprocessingDrawing" xmlns:w10="urn:schemas-microsoft-com:office:word" xmlns:w="http://schemas.openxmlformats.org/wordprocessingml/2006/main" xmlns:w14="http://schemas.microsoft.com/office/word/2010/wordml" xmlns:w15="http://schemas.microsoft.com/office/word/2012/wordml" xmlns:w16cex="http://schemas.microsoft.com/office/word/2018/wordml/cex" xmlns:w16cid="http://schemas.microsoft.com/office/word/2016/wordml/cid" xmlns:w16="http://schemas.microsoft.com/office/word/2018/wordml" xmlns:w16sdtdh="http://schemas.microsoft.com/office/word/2020/wordml/sdtdatahash" xmlns:w16se="http://schemas.microsoft.com/office/word/2015/wordml/symex" xmlns:wpg="http://schemas.microsoft.com/office/word/2010/wordprocessingGroup" xmlns:wpi="http://schemas.microsoft.com/office/word/2010/wordprocessingInk" xmlns:wne="http://schemas.microsoft.com/office/word/2006/wordml" xmlns:wps="http://schemas.microsoft.com/office/word/2010/wordprocessingShape" mc:Ignorable="w14 w15 w16se w16cid w16 w16cex w16sdtdh wp14">
   <w:endnote w:type="separator" w:id="-1">
     <w:p>
       <w:pPr>
@@ -3096,7 +2889,7 @@
 </file>
 
 <file path=word/footer1.xml><?xml version="1.0" encoding="utf-8"?>
-<w:ftr xmlns:wpc="http://schemas.microsoft.com/office/word/2010/wordprocessingCanvas" xmlns:cx="http://schemas.microsoft.com/office/drawing/2014/chartex" xmlns:cx1="http://schemas.microsoft.com/office/drawing/2015/9/8/chartex" xmlns:cx2="http://schemas.microsoft.com/office/drawing/2015/10/21/chartex" xmlns:cx3="http://schemas.microsoft.com/office/drawing/2016/5/9/chartex" xmlns:cx4="http://schemas.microsoft.com/office/drawing/2016/5/10/chartex" xmlns:cx5="http://schemas.microsoft.com/office/drawing/2016/5/11/chartex" xmlns:cx6="http://schemas.microsoft.com/office/drawing/2016/5/12/chartex" xmlns:cx7="http://schemas.microsoft.com/office/drawing/2016/5/13/chartex" xmlns:cx8="http://schemas.microsoft.com/office/drawing/2016/5/14/chartex" xmlns:mc="http://schemas.openxmlformats.org/markup-compatibility/2006" xmlns:aink="http://schemas.microsoft.com/office/drawing/2016/ink" xmlns:am3d="http://schemas.microsoft.com/office/drawing/2017/model3d" xmlns:o="urn:schemas-microsoft-com:office:office" xmlns:r="http://schemas.openxmlformats.org/officeDocument/2006/relationships" xmlns:m="http://schemas.openxmlformats.org/officeDocument/2006/math" xmlns:v="urn:schemas-microsoft-com:vml" xmlns:wp14="http://schemas.microsoft.com/office/word/2010/wordprocessingDrawing" xmlns:wp="http://schemas.openxmlformats.org/drawingml/2006/wordprocessingDrawing" xmlns:w10="urn:schemas-microsoft-com:office:word" xmlns:w="http://schemas.openxmlformats.org/wordprocessingml/2006/main" xmlns:w14="http://schemas.microsoft.com/office/word/2010/wordml" xmlns:w15="http://schemas.microsoft.com/office/word/2012/wordml" xmlns:w16cid="http://schemas.microsoft.com/office/word/2016/wordml/cid" xmlns:w16se="http://schemas.microsoft.com/office/word/2015/wordml/symex" xmlns:wpg="http://schemas.microsoft.com/office/word/2010/wordprocessingGroup" xmlns:wpi="http://schemas.microsoft.com/office/word/2010/wordprocessingInk" xmlns:wne="http://schemas.microsoft.com/office/word/2006/wordml" xmlns:wps="http://schemas.microsoft.com/office/word/2010/wordprocessingShape" mc:Ignorable="w14 w15 w16se w16cid wp14">
+<w:ftr xmlns:wpc="http://schemas.microsoft.com/office/word/2010/wordprocessingCanvas" xmlns:cx="http://schemas.microsoft.com/office/drawing/2014/chartex" xmlns:cx1="http://schemas.microsoft.com/office/drawing/2015/9/8/chartex" xmlns:cx2="http://schemas.microsoft.com/office/drawing/2015/10/21/chartex" xmlns:cx3="http://schemas.microsoft.com/office/drawing/2016/5/9/chartex" xmlns:cx4="http://schemas.microsoft.com/office/drawing/2016/5/10/chartex" xmlns:cx5="http://schemas.microsoft.com/office/drawing/2016/5/11/chartex" xmlns:cx6="http://schemas.microsoft.com/office/drawing/2016/5/12/chartex" xmlns:cx7="http://schemas.microsoft.com/office/drawing/2016/5/13/chartex" xmlns:cx8="http://schemas.microsoft.com/office/drawing/2016/5/14/chartex" xmlns:mc="http://schemas.openxmlformats.org/markup-compatibility/2006" xmlns:aink="http://schemas.microsoft.com/office/drawing/2016/ink" xmlns:am3d="http://schemas.microsoft.com/office/drawing/2017/model3d" xmlns:o="urn:schemas-microsoft-com:office:office" xmlns:oel="http://schemas.microsoft.com/office/2019/extlst" xmlns:r="http://schemas.openxmlformats.org/officeDocument/2006/relationships" xmlns:m="http://schemas.openxmlformats.org/officeDocument/2006/math" xmlns:v="urn:schemas-microsoft-com:vml" xmlns:wp14="http://schemas.microsoft.com/office/word/2010/wordprocessingDrawing" xmlns:wp="http://schemas.openxmlformats.org/drawingml/2006/wordprocessingDrawing" xmlns:w10="urn:schemas-microsoft-com:office:word" xmlns:w="http://schemas.openxmlformats.org/wordprocessingml/2006/main" xmlns:w14="http://schemas.microsoft.com/office/word/2010/wordml" xmlns:w15="http://schemas.microsoft.com/office/word/2012/wordml" xmlns:w16cex="http://schemas.microsoft.com/office/word/2018/wordml/cex" xmlns:w16cid="http://schemas.microsoft.com/office/word/2016/wordml/cid" xmlns:w16="http://schemas.microsoft.com/office/word/2018/wordml" xmlns:w16sdtdh="http://schemas.microsoft.com/office/word/2020/wordml/sdtdatahash" xmlns:w16se="http://schemas.microsoft.com/office/word/2015/wordml/symex" xmlns:wpg="http://schemas.microsoft.com/office/word/2010/wordprocessingGroup" xmlns:wpi="http://schemas.microsoft.com/office/word/2010/wordprocessingInk" xmlns:wne="http://schemas.microsoft.com/office/word/2006/wordml" xmlns:wps="http://schemas.microsoft.com/office/word/2010/wordprocessingShape" mc:Ignorable="w14 w15 w16se w16cid w16 w16cex w16sdtdh wp14">
   <w:p>
     <w:pPr>
       <w:pStyle w:val="Footer"/>
@@ -3114,17 +2907,14 @@
       <w:t xml:space="preserve">, revised </w:t>
     </w:r>
     <w:r>
-      <w:t>June</w:t>
-    </w:r>
-    <w:r>
-      <w:t xml:space="preserve"> 2018</w:t>
+      <w:t>December 2022</w:t>
     </w:r>
   </w:p>
 </w:ftr>
 </file>
 
 <file path=word/footnotes.xml><?xml version="1.0" encoding="utf-8"?>
-<w:footnotes xmlns:wpc="http://schemas.microsoft.com/office/word/2010/wordprocessingCanvas" xmlns:cx="http://schemas.microsoft.com/office/drawing/2014/chartex" xmlns:cx1="http://schemas.microsoft.com/office/drawing/2015/9/8/chartex" xmlns:cx2="http://schemas.microsoft.com/office/drawing/2015/10/21/chartex" xmlns:cx3="http://schemas.microsoft.com/office/drawing/2016/5/9/chartex" xmlns:cx4="http://schemas.microsoft.com/office/drawing/2016/5/10/chartex" xmlns:cx5="http://schemas.microsoft.com/office/drawing/2016/5/11/chartex" xmlns:cx6="http://schemas.microsoft.com/office/drawing/2016/5/12/chartex" xmlns:cx7="http://schemas.microsoft.com/office/drawing/2016/5/13/chartex" xmlns:cx8="http://schemas.microsoft.com/office/drawing/2016/5/14/chartex" xmlns:mc="http://schemas.openxmlformats.org/markup-compatibility/2006" xmlns:aink="http://schemas.microsoft.com/office/drawing/2016/ink" xmlns:am3d="http://schemas.microsoft.com/office/drawing/2017/model3d" xmlns:o="urn:schemas-microsoft-com:office:office" xmlns:r="http://schemas.openxmlformats.org/officeDocument/2006/relationships" xmlns:m="http://schemas.openxmlformats.org/officeDocument/2006/math" xmlns:v="urn:schemas-microsoft-com:vml" xmlns:wp14="http://schemas.microsoft.com/office/word/2010/wordprocessingDrawing" xmlns:wp="http://schemas.openxmlformats.org/drawingml/2006/wordprocessingDrawing" xmlns:w10="urn:schemas-microsoft-com:office:word" xmlns:w="http://schemas.openxmlformats.org/wordprocessingml/2006/main" xmlns:w14="http://schemas.microsoft.com/office/word/2010/wordml" xmlns:w15="http://schemas.microsoft.com/office/word/2012/wordml" xmlns:w16cid="http://schemas.microsoft.com/office/word/2016/wordml/cid" xmlns:w16se="http://schemas.microsoft.com/office/word/2015/wordml/symex" xmlns:wpg="http://schemas.microsoft.com/office/word/2010/wordprocessingGroup" xmlns:wpi="http://schemas.microsoft.com/office/word/2010/wordprocessingInk" xmlns:wne="http://schemas.microsoft.com/office/word/2006/wordml" xmlns:wps="http://schemas.microsoft.com/office/word/2010/wordprocessingShape" mc:Ignorable="w14 w15 w16se w16cid wp14">
+<w:footnotes xmlns:wpc="http://schemas.microsoft.com/office/word/2010/wordprocessingCanvas" xmlns:cx="http://schemas.microsoft.com/office/drawing/2014/chartex" xmlns:cx1="http://schemas.microsoft.com/office/drawing/2015/9/8/chartex" xmlns:cx2="http://schemas.microsoft.com/office/drawing/2015/10/21/chartex" xmlns:cx3="http://schemas.microsoft.com/office/drawing/2016/5/9/chartex" xmlns:cx4="http://schemas.microsoft.com/office/drawing/2016/5/10/chartex" xmlns:cx5="http://schemas.microsoft.com/office/drawing/2016/5/11/chartex" xmlns:cx6="http://schemas.microsoft.com/office/drawing/2016/5/12/chartex" xmlns:cx7="http://schemas.microsoft.com/office/drawing/2016/5/13/chartex" xmlns:cx8="http://schemas.microsoft.com/office/drawing/2016/5/14/chartex" xmlns:mc="http://schemas.openxmlformats.org/markup-compatibility/2006" xmlns:aink="http://schemas.microsoft.com/office/drawing/2016/ink" xmlns:am3d="http://schemas.microsoft.com/office/drawing/2017/model3d" xmlns:o="urn:schemas-microsoft-com:office:office" xmlns:oel="http://schemas.microsoft.com/office/2019/extlst" xmlns:r="http://schemas.openxmlformats.org/officeDocument/2006/relationships" xmlns:m="http://schemas.openxmlformats.org/officeDocument/2006/math" xmlns:v="urn:schemas-microsoft-com:vml" xmlns:wp14="http://schemas.microsoft.com/office/word/2010/wordprocessingDrawing" xmlns:wp="http://schemas.openxmlformats.org/drawingml/2006/wordprocessingDrawing" xmlns:w10="urn:schemas-microsoft-com:office:word" xmlns:w="http://schemas.openxmlformats.org/wordprocessingml/2006/main" xmlns:w14="http://schemas.microsoft.com/office/word/2010/wordml" xmlns:w15="http://schemas.microsoft.com/office/word/2012/wordml" xmlns:w16cex="http://schemas.microsoft.com/office/word/2018/wordml/cex" xmlns:w16cid="http://schemas.microsoft.com/office/word/2016/wordml/cid" xmlns:w16="http://schemas.microsoft.com/office/word/2018/wordml" xmlns:w16sdtdh="http://schemas.microsoft.com/office/word/2020/wordml/sdtdatahash" xmlns:w16se="http://schemas.microsoft.com/office/word/2015/wordml/symex" xmlns:wpg="http://schemas.microsoft.com/office/word/2010/wordprocessingGroup" xmlns:wpi="http://schemas.microsoft.com/office/word/2010/wordprocessingInk" xmlns:wne="http://schemas.microsoft.com/office/word/2006/wordml" xmlns:wps="http://schemas.microsoft.com/office/word/2010/wordprocessingShape" mc:Ignorable="w14 w15 w16se w16cid w16 w16cex w16sdtdh wp14">
   <w:footnote w:type="separator" w:id="-1">
     <w:p>
       <w:pPr>
@@ -3149,7 +2939,7 @@
 </file>
 
 <file path=word/header1.xml><?xml version="1.0" encoding="utf-8"?>
-<w:hdr xmlns:wpc="http://schemas.microsoft.com/office/word/2010/wordprocessingCanvas" xmlns:cx="http://schemas.microsoft.com/office/drawing/2014/chartex" xmlns:cx1="http://schemas.microsoft.com/office/drawing/2015/9/8/chartex" xmlns:cx2="http://schemas.microsoft.com/office/drawing/2015/10/21/chartex" xmlns:cx3="http://schemas.microsoft.com/office/drawing/2016/5/9/chartex" xmlns:cx4="http://schemas.microsoft.com/office/drawing/2016/5/10/chartex" xmlns:cx5="http://schemas.microsoft.com/office/drawing/2016/5/11/chartex" xmlns:cx6="http://schemas.microsoft.com/office/drawing/2016/5/12/chartex" xmlns:cx7="http://schemas.microsoft.com/office/drawing/2016/5/13/chartex" xmlns:cx8="http://schemas.microsoft.com/office/drawing/2016/5/14/chartex" xmlns:mc="http://schemas.openxmlformats.org/markup-compatibility/2006" xmlns:aink="http://schemas.microsoft.com/office/drawing/2016/ink" xmlns:am3d="http://schemas.microsoft.com/office/drawing/2017/model3d" xmlns:o="urn:schemas-microsoft-com:office:office" xmlns:r="http://schemas.openxmlformats.org/officeDocument/2006/relationships" xmlns:m="http://schemas.openxmlformats.org/officeDocument/2006/math" xmlns:v="urn:schemas-microsoft-com:vml" xmlns:wp14="http://schemas.microsoft.com/office/word/2010/wordprocessingDrawing" xmlns:wp="http://schemas.openxmlformats.org/drawingml/2006/wordprocessingDrawing" xmlns:w10="urn:schemas-microsoft-com:office:word" xmlns:w="http://schemas.openxmlformats.org/wordprocessingml/2006/main" xmlns:w14="http://schemas.microsoft.com/office/word/2010/wordml" xmlns:w15="http://schemas.microsoft.com/office/word/2012/wordml" xmlns:w16cid="http://schemas.microsoft.com/office/word/2016/wordml/cid" xmlns:w16se="http://schemas.microsoft.com/office/word/2015/wordml/symex" xmlns:wpg="http://schemas.microsoft.com/office/word/2010/wordprocessingGroup" xmlns:wpi="http://schemas.microsoft.com/office/word/2010/wordprocessingInk" xmlns:wne="http://schemas.microsoft.com/office/word/2006/wordml" xmlns:wps="http://schemas.microsoft.com/office/word/2010/wordprocessingShape" mc:Ignorable="w14 w15 w16se w16cid wp14">
+<w:hdr xmlns:wpc="http://schemas.microsoft.com/office/word/2010/wordprocessingCanvas" xmlns:cx="http://schemas.microsoft.com/office/drawing/2014/chartex" xmlns:cx1="http://schemas.microsoft.com/office/drawing/2015/9/8/chartex" xmlns:cx2="http://schemas.microsoft.com/office/drawing/2015/10/21/chartex" xmlns:cx3="http://schemas.microsoft.com/office/drawing/2016/5/9/chartex" xmlns:cx4="http://schemas.microsoft.com/office/drawing/2016/5/10/chartex" xmlns:cx5="http://schemas.microsoft.com/office/drawing/2016/5/11/chartex" xmlns:cx6="http://schemas.microsoft.com/office/drawing/2016/5/12/chartex" xmlns:cx7="http://schemas.microsoft.com/office/drawing/2016/5/13/chartex" xmlns:cx8="http://schemas.microsoft.com/office/drawing/2016/5/14/chartex" xmlns:mc="http://schemas.openxmlformats.org/markup-compatibility/2006" xmlns:aink="http://schemas.microsoft.com/office/drawing/2016/ink" xmlns:am3d="http://schemas.microsoft.com/office/drawing/2017/model3d" xmlns:o="urn:schemas-microsoft-com:office:office" xmlns:oel="http://schemas.microsoft.com/office/2019/extlst" xmlns:r="http://schemas.openxmlformats.org/officeDocument/2006/relationships" xmlns:m="http://schemas.openxmlformats.org/officeDocument/2006/math" xmlns:v="urn:schemas-microsoft-com:vml" xmlns:wp14="http://schemas.microsoft.com/office/word/2010/wordprocessingDrawing" xmlns:wp="http://schemas.openxmlformats.org/drawingml/2006/wordprocessingDrawing" xmlns:w10="urn:schemas-microsoft-com:office:word" xmlns:w="http://schemas.openxmlformats.org/wordprocessingml/2006/main" xmlns:w14="http://schemas.microsoft.com/office/word/2010/wordml" xmlns:w15="http://schemas.microsoft.com/office/word/2012/wordml" xmlns:w16cex="http://schemas.microsoft.com/office/word/2018/wordml/cex" xmlns:w16cid="http://schemas.microsoft.com/office/word/2016/wordml/cid" xmlns:w16="http://schemas.microsoft.com/office/word/2018/wordml" xmlns:w16sdtdh="http://schemas.microsoft.com/office/word/2020/wordml/sdtdatahash" xmlns:w16se="http://schemas.microsoft.com/office/word/2015/wordml/symex" xmlns:wpg="http://schemas.microsoft.com/office/word/2010/wordprocessingGroup" xmlns:wpi="http://schemas.microsoft.com/office/word/2010/wordprocessingInk" xmlns:wne="http://schemas.microsoft.com/office/word/2006/wordml" xmlns:wps="http://schemas.microsoft.com/office/word/2010/wordprocessingShape" mc:Ignorable="w14 w15 w16se w16cid w16 w16cex w16sdtdh wp14">
   <w:p>
     <w:pPr>
       <w:pStyle w:val="Header"/>
@@ -3219,14 +3009,14 @@
         <w:sz w:val="24"/>
         <w:szCs w:val="24"/>
       </w:rPr>
-      <w:t>CIS195, Web Authoring 1: HTML5</w:t>
+      <w:t>CIS195, Web Authoring 1: HTML</w:t>
     </w:r>
   </w:p>
 </w:hdr>
 </file>
 
 <file path=word/numbering.xml><?xml version="1.0" encoding="utf-8"?>
-<w:numbering xmlns:wpc="http://schemas.microsoft.com/office/word/2010/wordprocessingCanvas" xmlns:cx="http://schemas.microsoft.com/office/drawing/2014/chartex" xmlns:cx1="http://schemas.microsoft.com/office/drawing/2015/9/8/chartex" xmlns:cx2="http://schemas.microsoft.com/office/drawing/2015/10/21/chartex" xmlns:cx3="http://schemas.microsoft.com/office/drawing/2016/5/9/chartex" xmlns:cx4="http://schemas.microsoft.com/office/drawing/2016/5/10/chartex" xmlns:cx5="http://schemas.microsoft.com/office/drawing/2016/5/11/chartex" xmlns:cx6="http://schemas.microsoft.com/office/drawing/2016/5/12/chartex" xmlns:cx7="http://schemas.microsoft.com/office/drawing/2016/5/13/chartex" xmlns:cx8="http://schemas.microsoft.com/office/drawing/2016/5/14/chartex" xmlns:mc="http://schemas.openxmlformats.org/markup-compatibility/2006" xmlns:aink="http://schemas.microsoft.com/office/drawing/2016/ink" xmlns:am3d="http://schemas.microsoft.com/office/drawing/2017/model3d" xmlns:o="urn:schemas-microsoft-com:office:office" xmlns:r="http://schemas.openxmlformats.org/officeDocument/2006/relationships" xmlns:m="http://schemas.openxmlformats.org/officeDocument/2006/math" xmlns:v="urn:schemas-microsoft-com:vml" xmlns:wp14="http://schemas.microsoft.com/office/word/2010/wordprocessingDrawing" xmlns:wp="http://schemas.openxmlformats.org/drawingml/2006/wordprocessingDrawing" xmlns:w10="urn:schemas-microsoft-com:office:word" xmlns:w="http://schemas.openxmlformats.org/wordprocessingml/2006/main" xmlns:w14="http://schemas.microsoft.com/office/word/2010/wordml" xmlns:w15="http://schemas.microsoft.com/office/word/2012/wordml" xmlns:w16cid="http://schemas.microsoft.com/office/word/2016/wordml/cid" xmlns:w16se="http://schemas.microsoft.com/office/word/2015/wordml/symex" xmlns:wpg="http://schemas.microsoft.com/office/word/2010/wordprocessingGroup" xmlns:wpi="http://schemas.microsoft.com/office/word/2010/wordprocessingInk" xmlns:wne="http://schemas.microsoft.com/office/word/2006/wordml" xmlns:wps="http://schemas.microsoft.com/office/word/2010/wordprocessingShape" mc:Ignorable="w14 w15 w16se w16cid wp14">
+<w:numbering xmlns:wpc="http://schemas.microsoft.com/office/word/2010/wordprocessingCanvas" xmlns:cx="http://schemas.microsoft.com/office/drawing/2014/chartex" xmlns:cx1="http://schemas.microsoft.com/office/drawing/2015/9/8/chartex" xmlns:cx2="http://schemas.microsoft.com/office/drawing/2015/10/21/chartex" xmlns:cx3="http://schemas.microsoft.com/office/drawing/2016/5/9/chartex" xmlns:cx4="http://schemas.microsoft.com/office/drawing/2016/5/10/chartex" xmlns:cx5="http://schemas.microsoft.com/office/drawing/2016/5/11/chartex" xmlns:cx6="http://schemas.microsoft.com/office/drawing/2016/5/12/chartex" xmlns:cx7="http://schemas.microsoft.com/office/drawing/2016/5/13/chartex" xmlns:cx8="http://schemas.microsoft.com/office/drawing/2016/5/14/chartex" xmlns:mc="http://schemas.openxmlformats.org/markup-compatibility/2006" xmlns:aink="http://schemas.microsoft.com/office/drawing/2016/ink" xmlns:am3d="http://schemas.microsoft.com/office/drawing/2017/model3d" xmlns:o="urn:schemas-microsoft-com:office:office" xmlns:oel="http://schemas.microsoft.com/office/2019/extlst" xmlns:r="http://schemas.openxmlformats.org/officeDocument/2006/relationships" xmlns:m="http://schemas.openxmlformats.org/officeDocument/2006/math" xmlns:v="urn:schemas-microsoft-com:vml" xmlns:wp14="http://schemas.microsoft.com/office/word/2010/wordprocessingDrawing" xmlns:wp="http://schemas.openxmlformats.org/drawingml/2006/wordprocessingDrawing" xmlns:w10="urn:schemas-microsoft-com:office:word" xmlns:w="http://schemas.openxmlformats.org/wordprocessingml/2006/main" xmlns:w14="http://schemas.microsoft.com/office/word/2010/wordml" xmlns:w15="http://schemas.microsoft.com/office/word/2012/wordml" xmlns:w16cex="http://schemas.microsoft.com/office/word/2018/wordml/cex" xmlns:w16cid="http://schemas.microsoft.com/office/word/2016/wordml/cid" xmlns:w16="http://schemas.microsoft.com/office/word/2018/wordml" xmlns:w16sdtdh="http://schemas.microsoft.com/office/word/2020/wordml/sdtdatahash" xmlns:w16se="http://schemas.microsoft.com/office/word/2015/wordml/symex" xmlns:wpg="http://schemas.microsoft.com/office/word/2010/wordprocessingGroup" xmlns:wpi="http://schemas.microsoft.com/office/word/2010/wordprocessingInk" xmlns:wne="http://schemas.microsoft.com/office/word/2006/wordml" xmlns:wps="http://schemas.microsoft.com/office/word/2010/wordprocessingShape" mc:Ignorable="w14 w15 w16se w16cid w16 w16cex w16sdtdh wp14">
   <w:abstractNum w:abstractNumId="0" w15:restartNumberingAfterBreak="0">
     <w:nsid w:val="02396439"/>
     <w:multiLevelType w:val="multilevel"/>
@@ -3742,23 +3532,23 @@
       </w:pPr>
     </w:lvl>
   </w:abstractNum>
-  <w:num w:numId="1">
+  <w:num w:numId="1" w16cid:durableId="2013989619">
     <w:abstractNumId w:val="0"/>
   </w:num>
-  <w:num w:numId="2">
+  <w:num w:numId="2" w16cid:durableId="2145654927">
     <w:abstractNumId w:val="2"/>
   </w:num>
-  <w:num w:numId="3">
+  <w:num w:numId="3" w16cid:durableId="892237421">
     <w:abstractNumId w:val="3"/>
   </w:num>
-  <w:num w:numId="4">
+  <w:num w:numId="4" w16cid:durableId="1575385442">
     <w:abstractNumId w:val="1"/>
   </w:num>
 </w:numbering>
 </file>
 
 <file path=word/styles.xml><?xml version="1.0" encoding="utf-8"?>
-<w:styles xmlns:mc="http://schemas.openxmlformats.org/markup-compatibility/2006" xmlns:r="http://schemas.openxmlformats.org/officeDocument/2006/relationships" xmlns:w="http://schemas.openxmlformats.org/wordprocessingml/2006/main" xmlns:w14="http://schemas.microsoft.com/office/word/2010/wordml" xmlns:w15="http://schemas.microsoft.com/office/word/2012/wordml" xmlns:w16cid="http://schemas.microsoft.com/office/word/2016/wordml/cid" xmlns:w16se="http://schemas.microsoft.com/office/word/2015/wordml/symex" mc:Ignorable="w14 w15 w16se w16cid">
+<w:styles xmlns:mc="http://schemas.openxmlformats.org/markup-compatibility/2006" xmlns:r="http://schemas.openxmlformats.org/officeDocument/2006/relationships" xmlns:w="http://schemas.openxmlformats.org/wordprocessingml/2006/main" xmlns:w14="http://schemas.microsoft.com/office/word/2010/wordml" xmlns:w15="http://schemas.microsoft.com/office/word/2012/wordml" xmlns:w16cex="http://schemas.microsoft.com/office/word/2018/wordml/cex" xmlns:w16cid="http://schemas.microsoft.com/office/word/2016/wordml/cid" xmlns:w16="http://schemas.microsoft.com/office/word/2018/wordml" xmlns:w16sdtdh="http://schemas.microsoft.com/office/word/2020/wordml/sdtdatahash" xmlns:w16se="http://schemas.microsoft.com/office/word/2015/wordml/symex" mc:Ignorable="w14 w15 w16se w16cid w16 w16cex w16sdtdh">
   <w:docDefaults>
     <w:rPrDefault>
       <w:rPr>
@@ -3768,7 +3558,7 @@
     </w:rPrDefault>
     <w:pPrDefault/>
   </w:docDefaults>
-  <w:latentStyles w:defLockedState="0" w:defUIPriority="99" w:defSemiHidden="0" w:defUnhideWhenUsed="0" w:defQFormat="0" w:count="375">
+  <w:latentStyles w:defLockedState="0" w:defUIPriority="99" w:defSemiHidden="0" w:defUnhideWhenUsed="0" w:defQFormat="0" w:count="376">
     <w:lsdException w:name="Normal" w:uiPriority="0" w:qFormat="1"/>
     <w:lsdException w:name="heading 1" w:uiPriority="9" w:qFormat="1"/>
     <w:lsdException w:name="heading 2" w:semiHidden="1" w:uiPriority="9" w:unhideWhenUsed="1" w:qFormat="1"/>
@@ -3863,7 +3653,6 @@
     <w:lsdException w:name="HTML Sample" w:semiHidden="1" w:unhideWhenUsed="1"/>
     <w:lsdException w:name="HTML Typewriter" w:semiHidden="1" w:unhideWhenUsed="1"/>
     <w:lsdException w:name="HTML Variable" w:semiHidden="1" w:unhideWhenUsed="1"/>
-    <w:lsdException w:name="Normal Table" w:semiHidden="1" w:unhideWhenUsed="1"/>
     <w:lsdException w:name="annotation subject" w:semiHidden="1" w:unhideWhenUsed="1"/>
     <w:lsdException w:name="No List" w:semiHidden="1" w:unhideWhenUsed="1"/>
     <w:lsdException w:name="Outline List 1" w:semiHidden="1" w:unhideWhenUsed="1"/>
@@ -3910,10 +3699,8 @@
     <w:lsdException w:name="Table Subtle 2" w:semiHidden="1" w:unhideWhenUsed="1"/>
     <w:lsdException w:name="Table Web 1" w:semiHidden="1" w:unhideWhenUsed="1"/>
     <w:lsdException w:name="Table Web 2" w:semiHidden="1" w:unhideWhenUsed="1"/>
-    <w:lsdException w:name="Table Web 3" w:semiHidden="1" w:unhideWhenUsed="1"/>
     <w:lsdException w:name="Balloon Text" w:semiHidden="1" w:unhideWhenUsed="1"/>
     <w:lsdException w:name="Table Grid" w:uiPriority="59"/>
-    <w:lsdException w:name="Table Theme" w:semiHidden="1" w:unhideWhenUsed="1"/>
     <w:lsdException w:name="Placeholder Text" w:semiHidden="1"/>
     <w:lsdException w:name="No Spacing" w:uiPriority="1" w:qFormat="1"/>
     <w:lsdException w:name="Light Shading" w:uiPriority="60"/>
@@ -4122,6 +3909,7 @@
     <w:lsdException w:name="List Table 7 Colorful Accent 6" w:uiPriority="52"/>
     <w:lsdException w:name="Mention" w:semiHidden="1" w:unhideWhenUsed="1"/>
     <w:lsdException w:name="Smart Hyperlink" w:semiHidden="1" w:unhideWhenUsed="1"/>
+    <w:lsdException w:name="Smart Link" w:semiHidden="1" w:unhideWhenUsed="1"/>
   </w:latentStyles>
   <w:style w:type="paragraph" w:default="1" w:styleId="Normal">
     <w:name w:val="Normal"/>
